--- a/assets/Java - Prakash Koju - Resume.docx
+++ b/assets/Java - Prakash Koju - Resume.docx
@@ -1807,7 +1807,61 @@
           <w:sz w:val="20"/>
           <w:szCs w:val="20"/>
         </w:rPr>
-        <w:t xml:space="preserve"> business components using Spring Boot, Spring Dependency Injection and Spring MVC.</w:t>
+        <w:t xml:space="preserve"> business components using </w:t>
+      </w:r>
+      <w:r>
+        <w:rPr>
+          <w:rFonts w:ascii="Arial" w:hAnsi="Arial" w:cs="Arial"/>
+          <w:b/>
+          <w:bCs/>
+          <w:sz w:val="20"/>
+          <w:szCs w:val="20"/>
+        </w:rPr>
+        <w:t>Java8</w:t>
+      </w:r>
+      <w:r>
+        <w:rPr>
+          <w:rFonts w:ascii="Arial" w:hAnsi="Arial" w:cs="Arial"/>
+          <w:sz w:val="20"/>
+          <w:szCs w:val="20"/>
+        </w:rPr>
+        <w:t xml:space="preserve">, </w:t>
+      </w:r>
+      <w:r>
+        <w:rPr>
+          <w:rFonts w:ascii="Arial" w:hAnsi="Arial" w:cs="Arial"/>
+          <w:b/>
+          <w:bCs/>
+          <w:sz w:val="20"/>
+          <w:szCs w:val="20"/>
+        </w:rPr>
+        <w:t>Spring Boot</w:t>
+      </w:r>
+      <w:r>
+        <w:rPr>
+          <w:rFonts w:ascii="Arial" w:hAnsi="Arial" w:cs="Arial"/>
+          <w:sz w:val="20"/>
+          <w:szCs w:val="20"/>
+        </w:rPr>
+        <w:t xml:space="preserve">, Spring Dependency Injection and </w:t>
+      </w:r>
+      <w:r>
+        <w:rPr>
+          <w:rFonts w:ascii="Arial" w:hAnsi="Arial" w:cs="Arial"/>
+          <w:b/>
+          <w:bCs/>
+          <w:sz w:val="20"/>
+          <w:szCs w:val="20"/>
+        </w:rPr>
+        <w:t>Spring MVC</w:t>
+      </w:r>
+      <w:r>
+        <w:rPr>
+          <w:rFonts w:ascii="Arial" w:hAnsi="Arial" w:cs="Arial"/>
+          <w:sz w:val="20"/>
+          <w:szCs w:val="20"/>
+        </w:rPr>
+        <w:t>.</w:t>
       </w:r>
     </w:p>
     <w:p>
@@ -2103,6 +2157,48 @@
         </w:rPr>
         <w:t>(ICON)</w:t>
       </w:r>
+      <w:r>
+        <w:rPr>
+          <w:rFonts w:ascii="Arial" w:hAnsi="Arial" w:cs="Arial"/>
+          <w:sz w:val="20"/>
+          <w:szCs w:val="20"/>
+        </w:rPr>
+        <w:t xml:space="preserve"> </w:t>
+      </w:r>
+      <w:r>
+        <w:rPr>
+          <w:rFonts w:ascii="Arial" w:hAnsi="Arial" w:cs="Arial"/>
+          <w:sz w:val="20"/>
+          <w:szCs w:val="20"/>
+        </w:rPr>
+        <w:t>following test driven design pattern (</w:t>
+      </w:r>
+      <w:r>
+        <w:rPr>
+          <w:rFonts w:ascii="Arial" w:hAnsi="Arial" w:cs="Arial"/>
+          <w:b/>
+          <w:bCs/>
+          <w:sz w:val="20"/>
+          <w:szCs w:val="20"/>
+        </w:rPr>
+        <w:t>TDD</w:t>
+      </w:r>
+      <w:r>
+        <w:rPr>
+          <w:rFonts w:ascii="Arial" w:hAnsi="Arial" w:cs="Arial"/>
+          <w:sz w:val="20"/>
+          <w:szCs w:val="20"/>
+        </w:rPr>
+        <w:t>)</w:t>
+      </w:r>
+      <w:r>
+        <w:rPr>
+          <w:rFonts w:ascii="Arial" w:hAnsi="Arial" w:cs="Arial"/>
+          <w:sz w:val="20"/>
+          <w:szCs w:val="20"/>
+        </w:rPr>
+        <w:t>.</w:t>
+      </w:r>
     </w:p>
     <w:p>
       <w:pPr>
@@ -2196,7 +2292,25 @@
           <w:sz w:val="20"/>
           <w:szCs w:val="20"/>
         </w:rPr>
-        <w:t xml:space="preserve"> using SonarQube, </w:t>
+        <w:t xml:space="preserve"> using </w:t>
+      </w:r>
+      <w:r>
+        <w:rPr>
+          <w:rFonts w:ascii="Arial" w:hAnsi="Arial" w:cs="Arial"/>
+          <w:b/>
+          <w:bCs/>
+          <w:sz w:val="20"/>
+          <w:szCs w:val="20"/>
+        </w:rPr>
+        <w:t>SonarQube</w:t>
+      </w:r>
+      <w:r>
+        <w:rPr>
+          <w:rFonts w:ascii="Arial" w:hAnsi="Arial" w:cs="Arial"/>
+          <w:sz w:val="20"/>
+          <w:szCs w:val="20"/>
+        </w:rPr>
+        <w:t xml:space="preserve">, </w:t>
       </w:r>
       <w:r>
         <w:rPr>
@@ -2255,25 +2369,37 @@
           <w:sz w:val="20"/>
           <w:szCs w:val="20"/>
         </w:rPr>
-        <w:t>Written codes following test driven design pattern (</w:t>
-      </w:r>
-      <w:r>
-        <w:rPr>
-          <w:rFonts w:ascii="Arial" w:hAnsi="Arial" w:cs="Arial"/>
-          <w:b/>
-          <w:bCs/>
-          <w:sz w:val="20"/>
-          <w:szCs w:val="20"/>
-        </w:rPr>
-        <w:t>TDD</w:t>
-      </w:r>
-      <w:r>
-        <w:rPr>
-          <w:rFonts w:ascii="Arial" w:hAnsi="Arial" w:cs="Arial"/>
-          <w:sz w:val="20"/>
-          <w:szCs w:val="20"/>
-        </w:rPr>
-        <w:t>) for new features.</w:t>
+        <w:t xml:space="preserve">Tested application using </w:t>
+      </w:r>
+      <w:r>
+        <w:rPr>
+          <w:rFonts w:ascii="Arial" w:hAnsi="Arial" w:cs="Arial"/>
+          <w:b/>
+          <w:bCs/>
+          <w:sz w:val="20"/>
+          <w:szCs w:val="20"/>
+        </w:rPr>
+        <w:t>Swagger</w:t>
+      </w:r>
+      <w:r>
+        <w:rPr>
+          <w:rFonts w:ascii="Arial" w:hAnsi="Arial" w:cs="Arial"/>
+          <w:b/>
+          <w:bCs/>
+          <w:sz w:val="20"/>
+          <w:szCs w:val="20"/>
+        </w:rPr>
+        <w:t xml:space="preserve"> and Postman</w:t>
+      </w:r>
+      <w:r>
+        <w:rPr>
+          <w:rFonts w:ascii="Arial" w:hAnsi="Arial" w:cs="Arial"/>
+          <w:b/>
+          <w:bCs/>
+          <w:sz w:val="20"/>
+          <w:szCs w:val="20"/>
+        </w:rPr>
+        <w:t>.</w:t>
       </w:r>
     </w:p>
     <w:p>
@@ -2296,93 +2422,33 @@
           <w:sz w:val="20"/>
           <w:szCs w:val="20"/>
         </w:rPr>
-        <w:t xml:space="preserve">Developed </w:t>
-      </w:r>
-      <w:r>
-        <w:rPr>
-          <w:rFonts w:ascii="Arial" w:hAnsi="Arial" w:cs="Arial"/>
-          <w:b/>
-          <w:bCs/>
-          <w:sz w:val="20"/>
-          <w:szCs w:val="20"/>
-        </w:rPr>
-        <w:t>store</w:t>
-      </w:r>
-      <w:r>
-        <w:rPr>
-          <w:rFonts w:ascii="Arial" w:hAnsi="Arial" w:cs="Arial"/>
-          <w:b/>
-          <w:bCs/>
-          <w:sz w:val="20"/>
-          <w:szCs w:val="20"/>
-        </w:rPr>
-        <w:t>d</w:t>
-      </w:r>
-      <w:r>
-        <w:rPr>
-          <w:rFonts w:ascii="Arial" w:hAnsi="Arial" w:cs="Arial"/>
-          <w:b/>
-          <w:bCs/>
-          <w:sz w:val="20"/>
-          <w:szCs w:val="20"/>
-        </w:rPr>
-        <w:t xml:space="preserve"> procedure</w:t>
-      </w:r>
-      <w:r>
-        <w:rPr>
-          <w:rFonts w:ascii="Arial" w:hAnsi="Arial" w:cs="Arial"/>
-          <w:sz w:val="20"/>
-          <w:szCs w:val="20"/>
-        </w:rPr>
-        <w:t xml:space="preserve">, </w:t>
-      </w:r>
-      <w:r>
-        <w:rPr>
-          <w:rFonts w:ascii="Arial" w:hAnsi="Arial" w:cs="Arial"/>
-          <w:b/>
-          <w:bCs/>
-          <w:sz w:val="20"/>
-          <w:szCs w:val="20"/>
-        </w:rPr>
-        <w:t>function</w:t>
-      </w:r>
-      <w:r>
-        <w:rPr>
-          <w:rFonts w:ascii="Arial" w:hAnsi="Arial" w:cs="Arial"/>
-          <w:sz w:val="20"/>
-          <w:szCs w:val="20"/>
-        </w:rPr>
-        <w:t xml:space="preserve">, </w:t>
-      </w:r>
-      <w:r>
-        <w:rPr>
-          <w:rFonts w:ascii="Arial" w:hAnsi="Arial" w:cs="Arial"/>
-          <w:b/>
-          <w:bCs/>
-          <w:sz w:val="20"/>
-          <w:szCs w:val="20"/>
-        </w:rPr>
-        <w:t>triggers</w:t>
-      </w:r>
-      <w:r>
-        <w:rPr>
-          <w:rFonts w:ascii="Arial" w:hAnsi="Arial" w:cs="Arial"/>
-          <w:sz w:val="20"/>
-          <w:szCs w:val="20"/>
-        </w:rPr>
-        <w:t>,</w:t>
-      </w:r>
-      <w:r>
-        <w:rPr>
-          <w:rFonts w:ascii="Arial" w:hAnsi="Arial" w:cs="Arial"/>
-          <w:sz w:val="20"/>
-          <w:szCs w:val="20"/>
-        </w:rPr>
-        <w:t xml:space="preserve"> and sequence</w:t>
-      </w:r>
-      <w:r>
-        <w:rPr>
-          <w:rFonts w:ascii="Arial" w:hAnsi="Arial" w:cs="Arial"/>
+        <w:t xml:space="preserve">Provisioned </w:t>
+      </w:r>
+      <w:r>
+        <w:rPr>
+          <w:rFonts w:ascii="Arial" w:hAnsi="Arial" w:cs="Arial"/>
+          <w:b/>
+          <w:bCs/>
+          <w:sz w:val="20"/>
+          <w:szCs w:val="20"/>
+        </w:rPr>
+        <w:t xml:space="preserve">Apache </w:t>
+      </w:r>
+      <w:r>
+        <w:rPr>
+          <w:rFonts w:ascii="Arial" w:hAnsi="Arial" w:cs="Arial"/>
+          <w:b/>
+          <w:bCs/>
+          <w:sz w:val="20"/>
+          <w:szCs w:val="20"/>
+        </w:rPr>
+        <w:t>Kafka</w:t>
+      </w:r>
+      <w:r>
+        <w:rPr>
+          <w:rFonts w:ascii="Arial" w:hAnsi="Arial" w:cs="Arial"/>
+          <w:b/>
+          <w:bCs/>
           <w:sz w:val="20"/>
           <w:szCs w:val="20"/>
         </w:rPr>
@@ -2394,25 +2460,31 @@
           <w:sz w:val="20"/>
           <w:szCs w:val="20"/>
         </w:rPr>
-        <w:t xml:space="preserve">using </w:t>
-      </w:r>
-      <w:r>
-        <w:rPr>
-          <w:rFonts w:ascii="Arial" w:hAnsi="Arial" w:cs="Arial"/>
-          <w:b/>
-          <w:bCs/>
-          <w:sz w:val="20"/>
-          <w:szCs w:val="20"/>
-        </w:rPr>
-        <w:t>PL/SQL</w:t>
-      </w:r>
-      <w:r>
-        <w:rPr>
-          <w:rFonts w:ascii="Arial" w:hAnsi="Arial" w:cs="Arial"/>
-          <w:sz w:val="20"/>
-          <w:szCs w:val="20"/>
-        </w:rPr>
-        <w:t>.</w:t>
+        <w:t xml:space="preserve">on </w:t>
+      </w:r>
+      <w:r>
+        <w:rPr>
+          <w:rFonts w:ascii="Arial" w:hAnsi="Arial" w:cs="Arial"/>
+          <w:sz w:val="20"/>
+          <w:szCs w:val="20"/>
+        </w:rPr>
+        <w:t>newly created microservice</w:t>
+      </w:r>
+      <w:r>
+        <w:rPr>
+          <w:rFonts w:ascii="Arial" w:hAnsi="Arial" w:cs="Arial"/>
+          <w:sz w:val="20"/>
+          <w:szCs w:val="20"/>
+        </w:rPr>
+        <w:t xml:space="preserve"> to publish events on Kafka topics</w:t>
+      </w:r>
+      <w:r>
+        <w:rPr>
+          <w:rFonts w:ascii="Arial" w:hAnsi="Arial" w:cs="Arial"/>
+          <w:sz w:val="20"/>
+          <w:szCs w:val="20"/>
+        </w:rPr>
+        <w:t xml:space="preserve"> for asynchronous communication with other existing services. </w:t>
       </w:r>
     </w:p>
     <w:p>
@@ -2435,57 +2507,45 @@
           <w:sz w:val="20"/>
           <w:szCs w:val="20"/>
         </w:rPr>
-        <w:t xml:space="preserve">Developed </w:t>
-      </w:r>
-      <w:r>
-        <w:rPr>
-          <w:rFonts w:ascii="Arial" w:hAnsi="Arial" w:cs="Arial"/>
-          <w:sz w:val="20"/>
-          <w:szCs w:val="20"/>
-        </w:rPr>
-        <w:t xml:space="preserve">UI screens for new application features using </w:t>
-      </w:r>
-      <w:r>
-        <w:rPr>
-          <w:rFonts w:ascii="Arial" w:hAnsi="Arial" w:cs="Arial"/>
-          <w:b/>
-          <w:bCs/>
-          <w:sz w:val="20"/>
-          <w:szCs w:val="20"/>
-        </w:rPr>
-        <w:t>Angular</w:t>
-      </w:r>
-      <w:r>
-        <w:rPr>
-          <w:rFonts w:ascii="Arial" w:hAnsi="Arial" w:cs="Arial"/>
-          <w:sz w:val="20"/>
-          <w:szCs w:val="20"/>
-        </w:rPr>
-        <w:t xml:space="preserve"> </w:t>
-      </w:r>
-      <w:r>
-        <w:rPr>
-          <w:rFonts w:ascii="Arial" w:hAnsi="Arial" w:cs="Arial"/>
-          <w:sz w:val="20"/>
-          <w:szCs w:val="20"/>
-        </w:rPr>
-        <w:t>components, templates</w:t>
-      </w:r>
-      <w:r>
-        <w:rPr>
-          <w:rFonts w:ascii="Arial" w:hAnsi="Arial" w:cs="Arial"/>
-          <w:sz w:val="20"/>
-          <w:szCs w:val="20"/>
-        </w:rPr>
-        <w:t xml:space="preserve"> and services</w:t>
-      </w:r>
-      <w:r>
-        <w:rPr>
-          <w:rFonts w:ascii="Arial" w:hAnsi="Arial" w:cs="Arial"/>
-          <w:sz w:val="20"/>
-          <w:szCs w:val="20"/>
-        </w:rPr>
-        <w:t xml:space="preserve">. </w:t>
+        <w:t xml:space="preserve">Monitored events published in Kafka topics using </w:t>
+      </w:r>
+      <w:r>
+        <w:rPr>
+          <w:rFonts w:ascii="Arial" w:hAnsi="Arial" w:cs="Arial"/>
+          <w:b/>
+          <w:bCs/>
+          <w:sz w:val="20"/>
+          <w:szCs w:val="20"/>
+        </w:rPr>
+        <w:t xml:space="preserve">Kafka </w:t>
+      </w:r>
+      <w:r>
+        <w:rPr>
+          <w:rFonts w:ascii="Arial" w:hAnsi="Arial" w:cs="Arial"/>
+          <w:b/>
+          <w:bCs/>
+          <w:sz w:val="20"/>
+          <w:szCs w:val="20"/>
+        </w:rPr>
+        <w:t>inspection</w:t>
+      </w:r>
+      <w:r>
+        <w:rPr>
+          <w:rFonts w:ascii="Arial" w:hAnsi="Arial" w:cs="Arial"/>
+          <w:b/>
+          <w:bCs/>
+          <w:sz w:val="20"/>
+          <w:szCs w:val="20"/>
+        </w:rPr>
+        <w:t xml:space="preserve"> tool</w:t>
+      </w:r>
+      <w:r>
+        <w:rPr>
+          <w:rFonts w:ascii="Arial" w:hAnsi="Arial" w:cs="Arial"/>
+          <w:sz w:val="20"/>
+          <w:szCs w:val="20"/>
+        </w:rPr>
+        <w:t>.</w:t>
       </w:r>
     </w:p>
     <w:p>
@@ -2508,7 +2568,123 @@
           <w:sz w:val="20"/>
           <w:szCs w:val="20"/>
         </w:rPr>
-        <w:t>Used Log4j along with Splunk for logging error/debug messages and managing them.</w:t>
+        <w:t xml:space="preserve">Developed </w:t>
+      </w:r>
+      <w:r>
+        <w:rPr>
+          <w:rFonts w:ascii="Arial" w:hAnsi="Arial" w:cs="Arial"/>
+          <w:b/>
+          <w:bCs/>
+          <w:sz w:val="20"/>
+          <w:szCs w:val="20"/>
+        </w:rPr>
+        <w:t>store</w:t>
+      </w:r>
+      <w:r>
+        <w:rPr>
+          <w:rFonts w:ascii="Arial" w:hAnsi="Arial" w:cs="Arial"/>
+          <w:b/>
+          <w:bCs/>
+          <w:sz w:val="20"/>
+          <w:szCs w:val="20"/>
+        </w:rPr>
+        <w:t>d</w:t>
+      </w:r>
+      <w:r>
+        <w:rPr>
+          <w:rFonts w:ascii="Arial" w:hAnsi="Arial" w:cs="Arial"/>
+          <w:b/>
+          <w:bCs/>
+          <w:sz w:val="20"/>
+          <w:szCs w:val="20"/>
+        </w:rPr>
+        <w:t xml:space="preserve"> procedure</w:t>
+      </w:r>
+      <w:r>
+        <w:rPr>
+          <w:rFonts w:ascii="Arial" w:hAnsi="Arial" w:cs="Arial"/>
+          <w:sz w:val="20"/>
+          <w:szCs w:val="20"/>
+        </w:rPr>
+        <w:t xml:space="preserve">, </w:t>
+      </w:r>
+      <w:r>
+        <w:rPr>
+          <w:rFonts w:ascii="Arial" w:hAnsi="Arial" w:cs="Arial"/>
+          <w:b/>
+          <w:bCs/>
+          <w:sz w:val="20"/>
+          <w:szCs w:val="20"/>
+        </w:rPr>
+        <w:t>function</w:t>
+      </w:r>
+      <w:r>
+        <w:rPr>
+          <w:rFonts w:ascii="Arial" w:hAnsi="Arial" w:cs="Arial"/>
+          <w:sz w:val="20"/>
+          <w:szCs w:val="20"/>
+        </w:rPr>
+        <w:t xml:space="preserve">, </w:t>
+      </w:r>
+      <w:r>
+        <w:rPr>
+          <w:rFonts w:ascii="Arial" w:hAnsi="Arial" w:cs="Arial"/>
+          <w:b/>
+          <w:bCs/>
+          <w:sz w:val="20"/>
+          <w:szCs w:val="20"/>
+        </w:rPr>
+        <w:t>triggers</w:t>
+      </w:r>
+      <w:r>
+        <w:rPr>
+          <w:rFonts w:ascii="Arial" w:hAnsi="Arial" w:cs="Arial"/>
+          <w:sz w:val="20"/>
+          <w:szCs w:val="20"/>
+        </w:rPr>
+        <w:t>,</w:t>
+      </w:r>
+      <w:r>
+        <w:rPr>
+          <w:rFonts w:ascii="Arial" w:hAnsi="Arial" w:cs="Arial"/>
+          <w:sz w:val="20"/>
+          <w:szCs w:val="20"/>
+        </w:rPr>
+        <w:t xml:space="preserve"> and sequence</w:t>
+      </w:r>
+      <w:r>
+        <w:rPr>
+          <w:rFonts w:ascii="Arial" w:hAnsi="Arial" w:cs="Arial"/>
+          <w:sz w:val="20"/>
+          <w:szCs w:val="20"/>
+        </w:rPr>
+        <w:t xml:space="preserve"> </w:t>
+      </w:r>
+      <w:r>
+        <w:rPr>
+          <w:rFonts w:ascii="Arial" w:hAnsi="Arial" w:cs="Arial"/>
+          <w:sz w:val="20"/>
+          <w:szCs w:val="20"/>
+        </w:rPr>
+        <w:t xml:space="preserve">using </w:t>
+      </w:r>
+      <w:r>
+        <w:rPr>
+          <w:rFonts w:ascii="Arial" w:hAnsi="Arial" w:cs="Arial"/>
+          <w:b/>
+          <w:bCs/>
+          <w:sz w:val="20"/>
+          <w:szCs w:val="20"/>
+        </w:rPr>
+        <w:t>PL/SQL</w:t>
+      </w:r>
+      <w:r>
+        <w:rPr>
+          <w:rFonts w:ascii="Arial" w:hAnsi="Arial" w:cs="Arial"/>
+          <w:sz w:val="20"/>
+          <w:szCs w:val="20"/>
+        </w:rPr>
+        <w:t>.</w:t>
       </w:r>
     </w:p>
     <w:p>
@@ -2531,7 +2707,57 @@
           <w:sz w:val="20"/>
           <w:szCs w:val="20"/>
         </w:rPr>
-        <w:t>Debug existing codes to resolve issues related to telemetry, and inventory consolidation.</w:t>
+        <w:t xml:space="preserve">Developed </w:t>
+      </w:r>
+      <w:r>
+        <w:rPr>
+          <w:rFonts w:ascii="Arial" w:hAnsi="Arial" w:cs="Arial"/>
+          <w:sz w:val="20"/>
+          <w:szCs w:val="20"/>
+        </w:rPr>
+        <w:t xml:space="preserve">UI screens for new application features using </w:t>
+      </w:r>
+      <w:r>
+        <w:rPr>
+          <w:rFonts w:ascii="Arial" w:hAnsi="Arial" w:cs="Arial"/>
+          <w:b/>
+          <w:bCs/>
+          <w:sz w:val="20"/>
+          <w:szCs w:val="20"/>
+        </w:rPr>
+        <w:t>Angular</w:t>
+      </w:r>
+      <w:r>
+        <w:rPr>
+          <w:rFonts w:ascii="Arial" w:hAnsi="Arial" w:cs="Arial"/>
+          <w:sz w:val="20"/>
+          <w:szCs w:val="20"/>
+        </w:rPr>
+        <w:t xml:space="preserve"> </w:t>
+      </w:r>
+      <w:r>
+        <w:rPr>
+          <w:rFonts w:ascii="Arial" w:hAnsi="Arial" w:cs="Arial"/>
+          <w:sz w:val="20"/>
+          <w:szCs w:val="20"/>
+        </w:rPr>
+        <w:t>components, templates</w:t>
+      </w:r>
+      <w:r>
+        <w:rPr>
+          <w:rFonts w:ascii="Arial" w:hAnsi="Arial" w:cs="Arial"/>
+          <w:sz w:val="20"/>
+          <w:szCs w:val="20"/>
+        </w:rPr>
+        <w:t xml:space="preserve"> and services</w:t>
+      </w:r>
+      <w:r>
+        <w:rPr>
+          <w:rFonts w:ascii="Arial" w:hAnsi="Arial" w:cs="Arial"/>
+          <w:sz w:val="20"/>
+          <w:szCs w:val="20"/>
+        </w:rPr>
+        <w:t xml:space="preserve">. </w:t>
       </w:r>
     </w:p>
     <w:p>
@@ -2554,545 +2780,43 @@
           <w:sz w:val="20"/>
           <w:szCs w:val="20"/>
         </w:rPr>
-        <w:t>Analyze</w:t>
-      </w:r>
-      <w:r>
-        <w:rPr>
-          <w:rFonts w:ascii="Arial" w:hAnsi="Arial" w:cs="Arial"/>
-          <w:sz w:val="20"/>
-          <w:szCs w:val="20"/>
-        </w:rPr>
-        <w:t>d</w:t>
-      </w:r>
-      <w:r>
-        <w:rPr>
-          <w:rFonts w:ascii="Arial" w:hAnsi="Arial" w:cs="Arial"/>
-          <w:sz w:val="20"/>
-          <w:szCs w:val="20"/>
-        </w:rPr>
-        <w:t xml:space="preserve"> and update</w:t>
-      </w:r>
-      <w:r>
-        <w:rPr>
-          <w:rFonts w:ascii="Arial" w:hAnsi="Arial" w:cs="Arial"/>
-          <w:sz w:val="20"/>
-          <w:szCs w:val="20"/>
-        </w:rPr>
-        <w:t>d data in Oracle</w:t>
-      </w:r>
-      <w:r>
-        <w:rPr>
-          <w:rFonts w:ascii="Arial" w:hAnsi="Arial" w:cs="Arial"/>
-          <w:sz w:val="20"/>
-          <w:szCs w:val="20"/>
-        </w:rPr>
-        <w:t xml:space="preserve"> to</w:t>
-      </w:r>
-      <w:r>
-        <w:rPr>
-          <w:rFonts w:ascii="Arial" w:hAnsi="Arial" w:cs="Arial"/>
-          <w:sz w:val="20"/>
-          <w:szCs w:val="20"/>
-        </w:rPr>
-        <w:t xml:space="preserve"> </w:t>
-      </w:r>
-      <w:r>
-        <w:rPr>
-          <w:rFonts w:ascii="Arial" w:hAnsi="Arial" w:cs="Arial"/>
-          <w:sz w:val="20"/>
-          <w:szCs w:val="20"/>
-        </w:rPr>
-        <w:t>expedite IT support for end users</w:t>
-      </w:r>
-      <w:r>
-        <w:rPr>
-          <w:rFonts w:ascii="Arial" w:hAnsi="Arial" w:cs="Arial"/>
-          <w:sz w:val="20"/>
-          <w:szCs w:val="20"/>
-        </w:rPr>
-        <w:t xml:space="preserve"> ensuring the expected resolution</w:t>
-      </w:r>
-      <w:r>
-        <w:rPr>
-          <w:rFonts w:ascii="Arial" w:hAnsi="Arial" w:cs="Arial"/>
-          <w:sz w:val="20"/>
-          <w:szCs w:val="20"/>
-        </w:rPr>
-        <w:t>.</w:t>
-      </w:r>
-    </w:p>
-    <w:bookmarkEnd w:id="3"/>
-    <w:p>
-      <w:pPr>
-        <w:jc w:val="both"/>
-        <w:rPr>
-          <w:b/>
-          <w:sz w:val="20"/>
-          <w:szCs w:val="20"/>
-        </w:rPr>
-      </w:pPr>
-      <w:r>
-        <w:rPr>
-          <w:b/>
-          <w:i/>
-          <w:sz w:val="20"/>
-          <w:szCs w:val="20"/>
-          <w:u w:val="single"/>
-        </w:rPr>
-        <w:t>Technologies Used:</w:t>
-      </w:r>
-      <w:r>
-        <w:rPr>
-          <w:i/>
-          <w:sz w:val="20"/>
-          <w:szCs w:val="20"/>
-        </w:rPr>
-        <w:t xml:space="preserve"> Java</w:t>
-      </w:r>
-      <w:r>
-        <w:rPr>
-          <w:i/>
-          <w:sz w:val="20"/>
-          <w:szCs w:val="20"/>
-        </w:rPr>
-        <w:t>8</w:t>
-      </w:r>
-      <w:r>
-        <w:rPr>
-          <w:i/>
-          <w:sz w:val="20"/>
-          <w:szCs w:val="20"/>
-        </w:rPr>
-        <w:t xml:space="preserve">, Spring Boot, </w:t>
-      </w:r>
-      <w:r>
-        <w:rPr>
-          <w:i/>
-          <w:sz w:val="20"/>
-          <w:szCs w:val="20"/>
-        </w:rPr>
-        <w:t>Spring Framework,</w:t>
-      </w:r>
-      <w:r>
-        <w:rPr>
-          <w:i/>
-          <w:sz w:val="20"/>
-          <w:szCs w:val="20"/>
-        </w:rPr>
-        <w:t xml:space="preserve"> Kafka</w:t>
-      </w:r>
-      <w:r>
-        <w:rPr>
-          <w:i/>
-          <w:sz w:val="20"/>
-          <w:szCs w:val="20"/>
-        </w:rPr>
-        <w:t>,</w:t>
-      </w:r>
-      <w:r>
-        <w:rPr>
-          <w:i/>
-          <w:sz w:val="20"/>
-          <w:szCs w:val="20"/>
-        </w:rPr>
-        <w:t xml:space="preserve"> Angular,</w:t>
-      </w:r>
-      <w:r>
-        <w:rPr>
-          <w:i/>
-          <w:sz w:val="20"/>
-          <w:szCs w:val="20"/>
-        </w:rPr>
-        <w:t xml:space="preserve"> </w:t>
-      </w:r>
-      <w:r>
-        <w:rPr>
-          <w:i/>
-          <w:sz w:val="20"/>
-          <w:szCs w:val="20"/>
-        </w:rPr>
-        <w:t>Apache Tomcat,</w:t>
-      </w:r>
-      <w:r>
-        <w:rPr>
-          <w:i/>
-          <w:sz w:val="20"/>
-          <w:szCs w:val="20"/>
-        </w:rPr>
-        <w:t xml:space="preserve"> Apache Log4j,</w:t>
-      </w:r>
-      <w:r>
-        <w:rPr>
-          <w:i/>
-          <w:sz w:val="20"/>
-          <w:szCs w:val="20"/>
-        </w:rPr>
-        <w:t xml:space="preserve"> </w:t>
-      </w:r>
-      <w:r>
-        <w:rPr>
-          <w:i/>
-          <w:sz w:val="20"/>
-          <w:szCs w:val="20"/>
-        </w:rPr>
-        <w:t>PL/SQL</w:t>
-      </w:r>
-      <w:r>
-        <w:rPr>
-          <w:i/>
-          <w:sz w:val="20"/>
-          <w:szCs w:val="20"/>
-        </w:rPr>
-        <w:t>,</w:t>
-      </w:r>
-      <w:r>
-        <w:rPr>
-          <w:i/>
-          <w:sz w:val="20"/>
-          <w:szCs w:val="20"/>
-        </w:rPr>
-        <w:t xml:space="preserve"> Oracle,</w:t>
-      </w:r>
-      <w:r>
-        <w:rPr>
-          <w:i/>
-          <w:sz w:val="20"/>
-          <w:szCs w:val="20"/>
-        </w:rPr>
-        <w:t xml:space="preserve"> Maven, Git</w:t>
-      </w:r>
-      <w:r>
-        <w:rPr>
-          <w:i/>
-          <w:sz w:val="20"/>
-          <w:szCs w:val="20"/>
-        </w:rPr>
-        <w:t>Lab, JUnit</w:t>
-      </w:r>
-      <w:r>
-        <w:rPr>
-          <w:i/>
-          <w:sz w:val="20"/>
-          <w:szCs w:val="20"/>
-        </w:rPr>
-        <w:t>, Swagger, Postman</w:t>
-      </w:r>
-      <w:r>
-        <w:rPr>
-          <w:i/>
-          <w:sz w:val="20"/>
-          <w:szCs w:val="20"/>
-        </w:rPr>
-        <w:t>,</w:t>
-      </w:r>
-      <w:r>
-        <w:rPr>
-          <w:i/>
-          <w:sz w:val="20"/>
-          <w:szCs w:val="20"/>
-        </w:rPr>
-        <w:t xml:space="preserve"> </w:t>
-      </w:r>
-      <w:r>
-        <w:rPr>
-          <w:i/>
-          <w:sz w:val="20"/>
-          <w:szCs w:val="20"/>
-        </w:rPr>
-        <w:t>Sonar</w:t>
-      </w:r>
-      <w:r>
-        <w:rPr>
-          <w:i/>
-          <w:sz w:val="20"/>
-          <w:szCs w:val="20"/>
-        </w:rPr>
-        <w:t>Q</w:t>
-      </w:r>
-      <w:r>
-        <w:rPr>
-          <w:i/>
-          <w:sz w:val="20"/>
-          <w:szCs w:val="20"/>
-        </w:rPr>
-        <w:t>ube</w:t>
-      </w:r>
-      <w:bookmarkEnd w:id="1"/>
-      <w:r>
-        <w:rPr>
-          <w:i/>
-          <w:sz w:val="20"/>
-          <w:szCs w:val="20"/>
-        </w:rPr>
-        <w:t>, Jenkins</w:t>
-      </w:r>
-    </w:p>
-    <w:p>
-      <w:pPr>
-        <w:spacing w:line="276" w:lineRule="auto"/>
-        <w:jc w:val="both"/>
-        <w:rPr>
-          <w:b/>
-          <w:sz w:val="12"/>
-          <w:szCs w:val="12"/>
-        </w:rPr>
-      </w:pPr>
-    </w:p>
-    <w:p>
-      <w:pPr>
-        <w:spacing w:line="276" w:lineRule="auto"/>
-        <w:jc w:val="both"/>
-        <w:rPr>
-          <w:b/>
-          <w:sz w:val="20"/>
-          <w:szCs w:val="20"/>
-        </w:rPr>
-      </w:pPr>
-    </w:p>
-    <w:p>
-      <w:pPr>
-        <w:spacing w:line="276" w:lineRule="auto"/>
-        <w:jc w:val="both"/>
-        <w:rPr>
-          <w:b/>
-          <w:bCs/>
-          <w:sz w:val="20"/>
-          <w:szCs w:val="20"/>
-        </w:rPr>
-      </w:pPr>
-      <w:r>
-        <w:rPr>
-          <w:b/>
-          <w:sz w:val="20"/>
-          <w:szCs w:val="20"/>
-        </w:rPr>
-        <w:t>END</w:t>
-      </w:r>
-      <w:r>
-        <w:rPr>
-          <w:b/>
-          <w:sz w:val="20"/>
-          <w:szCs w:val="20"/>
-        </w:rPr>
-        <w:t>EA</w:t>
-      </w:r>
-      <w:r>
-        <w:rPr>
-          <w:b/>
-          <w:sz w:val="20"/>
-          <w:szCs w:val="20"/>
-        </w:rPr>
-        <w:t xml:space="preserve">VOR </w:t>
-      </w:r>
-      <w:r>
-        <w:rPr>
-          <w:b/>
-          <w:sz w:val="20"/>
-          <w:szCs w:val="20"/>
-        </w:rPr>
-        <w:t>PVT LTD</w:t>
-      </w:r>
-      <w:r>
-        <w:rPr>
-          <w:b/>
-          <w:sz w:val="20"/>
-          <w:szCs w:val="20"/>
-        </w:rPr>
-        <w:t xml:space="preserve">, </w:t>
-      </w:r>
-      <w:proofErr w:type="spellStart"/>
-      <w:r>
-        <w:rPr>
-          <w:b/>
-          <w:sz w:val="20"/>
-          <w:szCs w:val="20"/>
-        </w:rPr>
-        <w:t>Pulchowk</w:t>
-      </w:r>
-      <w:proofErr w:type="spellEnd"/>
-      <w:r>
-        <w:rPr>
-          <w:b/>
-          <w:sz w:val="20"/>
-          <w:szCs w:val="20"/>
-        </w:rPr>
-        <w:t>, Lalitpur</w:t>
-      </w:r>
-      <w:r>
-        <w:rPr>
-          <w:b/>
-          <w:sz w:val="20"/>
-          <w:szCs w:val="20"/>
-        </w:rPr>
-        <w:t xml:space="preserve"> </w:t>
-      </w:r>
-      <w:r>
-        <w:rPr>
-          <w:b/>
-          <w:sz w:val="20"/>
-          <w:szCs w:val="20"/>
-        </w:rPr>
-        <w:sym w:font="Symbol" w:char="F0B7"/>
-      </w:r>
-      <w:r>
-        <w:rPr>
-          <w:b/>
-          <w:sz w:val="20"/>
-          <w:szCs w:val="20"/>
-        </w:rPr>
-        <w:t xml:space="preserve"> </w:t>
-      </w:r>
-      <w:bookmarkStart w:id="4" w:name="_Hlk22033394"/>
-      <w:r>
-        <w:rPr>
-          <w:b/>
-          <w:bCs/>
-          <w:sz w:val="20"/>
-          <w:szCs w:val="20"/>
-        </w:rPr>
-        <w:t xml:space="preserve">June </w:t>
-      </w:r>
-      <w:r>
-        <w:rPr>
-          <w:b/>
-          <w:bCs/>
-          <w:sz w:val="20"/>
-          <w:szCs w:val="20"/>
-        </w:rPr>
-        <w:t xml:space="preserve">2017 </w:t>
-      </w:r>
-      <w:r>
-        <w:rPr>
-          <w:b/>
-          <w:sz w:val="20"/>
-          <w:szCs w:val="20"/>
-        </w:rPr>
-        <w:t xml:space="preserve">– </w:t>
-      </w:r>
-      <w:r>
-        <w:rPr>
-          <w:b/>
-          <w:bCs/>
-          <w:sz w:val="20"/>
-          <w:szCs w:val="20"/>
-        </w:rPr>
-        <w:t>November</w:t>
-      </w:r>
-      <w:r>
-        <w:rPr>
-          <w:b/>
-          <w:bCs/>
-          <w:sz w:val="20"/>
-          <w:szCs w:val="20"/>
-        </w:rPr>
-        <w:t xml:space="preserve"> 201</w:t>
-      </w:r>
-      <w:r>
-        <w:rPr>
-          <w:b/>
-          <w:bCs/>
-          <w:sz w:val="20"/>
-          <w:szCs w:val="20"/>
-        </w:rPr>
-        <w:t>8</w:t>
-      </w:r>
-      <w:bookmarkEnd w:id="4"/>
-    </w:p>
-    <w:p>
-      <w:pPr>
-        <w:spacing w:line="276" w:lineRule="auto"/>
-        <w:jc w:val="both"/>
-        <w:rPr>
-          <w:b/>
-          <w:bCs/>
-          <w:sz w:val="20"/>
-          <w:szCs w:val="20"/>
-        </w:rPr>
-      </w:pPr>
-      <w:r>
-        <w:rPr>
-          <w:rFonts w:eastAsia="Calibri"/>
-          <w:sz w:val="20"/>
-          <w:szCs w:val="20"/>
-        </w:rPr>
-        <w:t>Software development company</w:t>
-      </w:r>
-    </w:p>
-    <w:p>
-      <w:pPr>
-        <w:spacing w:line="276" w:lineRule="auto"/>
-        <w:jc w:val="both"/>
-        <w:rPr>
-          <w:sz w:val="20"/>
-          <w:szCs w:val="20"/>
-        </w:rPr>
-      </w:pPr>
-      <w:r>
-        <w:rPr>
-          <w:b/>
-          <w:bCs/>
-          <w:sz w:val="20"/>
-          <w:szCs w:val="20"/>
-        </w:rPr>
-        <w:t>Software Developer</w:t>
-      </w:r>
-      <w:r>
-        <w:rPr>
-          <w:b/>
-          <w:bCs/>
-          <w:sz w:val="20"/>
-          <w:szCs w:val="20"/>
-        </w:rPr>
-        <w:t xml:space="preserve"> </w:t>
-      </w:r>
-      <w:r>
-        <w:rPr>
-          <w:b/>
-          <w:bCs/>
-          <w:sz w:val="20"/>
-          <w:szCs w:val="20"/>
-        </w:rPr>
-        <w:t>(Remote)</w:t>
-      </w:r>
-    </w:p>
-    <w:p>
-      <w:pPr>
-        <w:spacing w:line="276" w:lineRule="auto"/>
-        <w:jc w:val="both"/>
-        <w:rPr>
-          <w:sz w:val="20"/>
-          <w:szCs w:val="20"/>
-        </w:rPr>
-      </w:pPr>
-      <w:r>
-        <w:rPr>
-          <w:sz w:val="20"/>
-          <w:szCs w:val="20"/>
-        </w:rPr>
-        <w:t>Leveraged Java, Spring Boot and JavaScript technologies to develop an application on a freelance basis. Communicated directly with clients on requirements, project status and progress.</w:t>
-      </w:r>
-    </w:p>
-    <w:p>
-      <w:pPr>
-        <w:jc w:val="both"/>
-        <w:rPr>
-          <w:i/>
-          <w:iCs/>
-          <w:sz w:val="20"/>
-          <w:szCs w:val="20"/>
-        </w:rPr>
-      </w:pPr>
-      <w:bookmarkStart w:id="5" w:name="_Hlk48730385"/>
-      <w:r>
-        <w:rPr>
-          <w:b/>
-          <w:bCs/>
-          <w:i/>
-          <w:iCs/>
-          <w:sz w:val="20"/>
-          <w:szCs w:val="20"/>
-        </w:rPr>
-        <w:t>Tasks Performed:</w:t>
+        <w:t xml:space="preserve">Used </w:t>
+      </w:r>
+      <w:r>
+        <w:rPr>
+          <w:rFonts w:ascii="Arial" w:hAnsi="Arial" w:cs="Arial"/>
+          <w:b/>
+          <w:bCs/>
+          <w:sz w:val="20"/>
+          <w:szCs w:val="20"/>
+        </w:rPr>
+        <w:t>Log4j</w:t>
+      </w:r>
+      <w:r>
+        <w:rPr>
+          <w:rFonts w:ascii="Arial" w:hAnsi="Arial" w:cs="Arial"/>
+          <w:sz w:val="20"/>
+          <w:szCs w:val="20"/>
+        </w:rPr>
+        <w:t xml:space="preserve"> along with </w:t>
+      </w:r>
+      <w:r>
+        <w:rPr>
+          <w:rFonts w:ascii="Arial" w:hAnsi="Arial" w:cs="Arial"/>
+          <w:b/>
+          <w:bCs/>
+          <w:sz w:val="20"/>
+          <w:szCs w:val="20"/>
+        </w:rPr>
+        <w:t>Splunk</w:t>
+      </w:r>
+      <w:r>
+        <w:rPr>
+          <w:rFonts w:ascii="Arial" w:hAnsi="Arial" w:cs="Arial"/>
+          <w:sz w:val="20"/>
+          <w:szCs w:val="20"/>
+        </w:rPr>
+        <w:t xml:space="preserve"> for logging error/debug messages and managing them.</w:t>
       </w:r>
     </w:p>
     <w:p>
@@ -3115,7 +2839,25 @@
           <w:sz w:val="20"/>
           <w:szCs w:val="20"/>
         </w:rPr>
-        <w:t>Analyzed and designed workflow architecture for cafeteria and order management based on different consumer groups</w:t>
+        <w:t xml:space="preserve">User </w:t>
+      </w:r>
+      <w:r>
+        <w:rPr>
+          <w:rFonts w:ascii="Arial" w:hAnsi="Arial" w:cs="Arial"/>
+          <w:b/>
+          <w:bCs/>
+          <w:sz w:val="20"/>
+          <w:szCs w:val="20"/>
+        </w:rPr>
+        <w:t>GitLab</w:t>
+      </w:r>
+      <w:r>
+        <w:rPr>
+          <w:rFonts w:ascii="Arial" w:hAnsi="Arial" w:cs="Arial"/>
+          <w:sz w:val="20"/>
+          <w:szCs w:val="20"/>
+        </w:rPr>
+        <w:t xml:space="preserve"> for distributed versioning of the code.</w:t>
       </w:r>
     </w:p>
     <w:p>
@@ -3138,15 +2880,16 @@
           <w:sz w:val="20"/>
           <w:szCs w:val="20"/>
         </w:rPr>
-        <w:t>Developed application using Spring MVC</w:t>
-      </w:r>
-      <w:r>
-        <w:rPr>
-          <w:rFonts w:ascii="Arial" w:hAnsi="Arial" w:cs="Arial"/>
-          <w:sz w:val="20"/>
-          <w:szCs w:val="20"/>
-        </w:rPr>
-        <w:t>, Maven build tool and with war packaging.</w:t>
+        <w:lastRenderedPageBreak/>
+        <w:t>Debug existing codes to resolve issues related to telemetry, and inventory consolidation</w:t>
+      </w:r>
+      <w:r>
+        <w:rPr>
+          <w:rFonts w:ascii="Arial" w:hAnsi="Arial" w:cs="Arial"/>
+          <w:sz w:val="20"/>
+          <w:szCs w:val="20"/>
+        </w:rPr>
+        <w:t xml:space="preserve"> during production support.</w:t>
       </w:r>
     </w:p>
     <w:p>
@@ -3169,7 +2912,587 @@
           <w:sz w:val="20"/>
           <w:szCs w:val="20"/>
         </w:rPr>
-        <w:t xml:space="preserve">Involved in creating the Hibernate POJO Objects and mapped using Hibernate Annotations. </w:t>
+        <w:t>Analyze</w:t>
+      </w:r>
+      <w:r>
+        <w:rPr>
+          <w:rFonts w:ascii="Arial" w:hAnsi="Arial" w:cs="Arial"/>
+          <w:sz w:val="20"/>
+          <w:szCs w:val="20"/>
+        </w:rPr>
+        <w:t>d</w:t>
+      </w:r>
+      <w:r>
+        <w:rPr>
+          <w:rFonts w:ascii="Arial" w:hAnsi="Arial" w:cs="Arial"/>
+          <w:sz w:val="20"/>
+          <w:szCs w:val="20"/>
+        </w:rPr>
+        <w:t xml:space="preserve"> and update</w:t>
+      </w:r>
+      <w:r>
+        <w:rPr>
+          <w:rFonts w:ascii="Arial" w:hAnsi="Arial" w:cs="Arial"/>
+          <w:sz w:val="20"/>
+          <w:szCs w:val="20"/>
+        </w:rPr>
+        <w:t xml:space="preserve">d </w:t>
+      </w:r>
+      <w:r>
+        <w:rPr>
+          <w:rFonts w:ascii="Arial" w:hAnsi="Arial" w:cs="Arial"/>
+          <w:sz w:val="20"/>
+          <w:szCs w:val="20"/>
+        </w:rPr>
+        <w:t>consumer data</w:t>
+      </w:r>
+      <w:r>
+        <w:rPr>
+          <w:rFonts w:ascii="Arial" w:hAnsi="Arial" w:cs="Arial"/>
+          <w:sz w:val="20"/>
+          <w:szCs w:val="20"/>
+        </w:rPr>
+        <w:t xml:space="preserve"> in </w:t>
+      </w:r>
+      <w:r>
+        <w:rPr>
+          <w:rFonts w:ascii="Arial" w:hAnsi="Arial" w:cs="Arial"/>
+          <w:b/>
+          <w:bCs/>
+          <w:sz w:val="20"/>
+          <w:szCs w:val="20"/>
+        </w:rPr>
+        <w:t>Oracle</w:t>
+      </w:r>
+      <w:r>
+        <w:rPr>
+          <w:rFonts w:ascii="Arial" w:hAnsi="Arial" w:cs="Arial"/>
+          <w:sz w:val="20"/>
+          <w:szCs w:val="20"/>
+        </w:rPr>
+        <w:t xml:space="preserve"> to</w:t>
+      </w:r>
+      <w:r>
+        <w:rPr>
+          <w:rFonts w:ascii="Arial" w:hAnsi="Arial" w:cs="Arial"/>
+          <w:sz w:val="20"/>
+          <w:szCs w:val="20"/>
+        </w:rPr>
+        <w:t xml:space="preserve"> </w:t>
+      </w:r>
+      <w:r>
+        <w:rPr>
+          <w:rFonts w:ascii="Arial" w:hAnsi="Arial" w:cs="Arial"/>
+          <w:sz w:val="20"/>
+          <w:szCs w:val="20"/>
+        </w:rPr>
+        <w:t>expedite IT support for end users</w:t>
+      </w:r>
+      <w:r>
+        <w:rPr>
+          <w:rFonts w:ascii="Arial" w:hAnsi="Arial" w:cs="Arial"/>
+          <w:sz w:val="20"/>
+          <w:szCs w:val="20"/>
+        </w:rPr>
+        <w:t xml:space="preserve"> ensuring the expected resolution</w:t>
+      </w:r>
+      <w:r>
+        <w:rPr>
+          <w:rFonts w:ascii="Arial" w:hAnsi="Arial" w:cs="Arial"/>
+          <w:sz w:val="20"/>
+          <w:szCs w:val="20"/>
+        </w:rPr>
+        <w:t>.</w:t>
+      </w:r>
+    </w:p>
+    <w:bookmarkEnd w:id="3"/>
+    <w:p>
+      <w:pPr>
+        <w:jc w:val="both"/>
+        <w:rPr>
+          <w:b/>
+          <w:sz w:val="20"/>
+          <w:szCs w:val="20"/>
+        </w:rPr>
+      </w:pPr>
+      <w:r>
+        <w:rPr>
+          <w:b/>
+          <w:i/>
+          <w:sz w:val="20"/>
+          <w:szCs w:val="20"/>
+          <w:u w:val="single"/>
+        </w:rPr>
+        <w:t>Technologies Used:</w:t>
+      </w:r>
+      <w:r>
+        <w:rPr>
+          <w:i/>
+          <w:sz w:val="20"/>
+          <w:szCs w:val="20"/>
+        </w:rPr>
+        <w:t xml:space="preserve"> Java</w:t>
+      </w:r>
+      <w:r>
+        <w:rPr>
+          <w:i/>
+          <w:sz w:val="20"/>
+          <w:szCs w:val="20"/>
+        </w:rPr>
+        <w:t>8</w:t>
+      </w:r>
+      <w:r>
+        <w:rPr>
+          <w:i/>
+          <w:sz w:val="20"/>
+          <w:szCs w:val="20"/>
+        </w:rPr>
+        <w:t xml:space="preserve">, Spring Boot, </w:t>
+      </w:r>
+      <w:r>
+        <w:rPr>
+          <w:i/>
+          <w:sz w:val="20"/>
+          <w:szCs w:val="20"/>
+        </w:rPr>
+        <w:t>Spring Framework,</w:t>
+      </w:r>
+      <w:r>
+        <w:rPr>
+          <w:i/>
+          <w:sz w:val="20"/>
+          <w:szCs w:val="20"/>
+        </w:rPr>
+        <w:t xml:space="preserve"> Kafka</w:t>
+      </w:r>
+      <w:r>
+        <w:rPr>
+          <w:i/>
+          <w:sz w:val="20"/>
+          <w:szCs w:val="20"/>
+        </w:rPr>
+        <w:t>,</w:t>
+      </w:r>
+      <w:r>
+        <w:rPr>
+          <w:i/>
+          <w:sz w:val="20"/>
+          <w:szCs w:val="20"/>
+        </w:rPr>
+        <w:t xml:space="preserve"> Angular,</w:t>
+      </w:r>
+      <w:r>
+        <w:rPr>
+          <w:i/>
+          <w:sz w:val="20"/>
+          <w:szCs w:val="20"/>
+        </w:rPr>
+        <w:t xml:space="preserve"> </w:t>
+      </w:r>
+      <w:r>
+        <w:rPr>
+          <w:i/>
+          <w:sz w:val="20"/>
+          <w:szCs w:val="20"/>
+        </w:rPr>
+        <w:t xml:space="preserve">AWS, </w:t>
+      </w:r>
+      <w:r>
+        <w:rPr>
+          <w:i/>
+          <w:sz w:val="20"/>
+          <w:szCs w:val="20"/>
+        </w:rPr>
+        <w:t>T</w:t>
+      </w:r>
+      <w:r>
+        <w:rPr>
+          <w:i/>
+          <w:sz w:val="20"/>
+          <w:szCs w:val="20"/>
+        </w:rPr>
+        <w:t>omcat,</w:t>
+      </w:r>
+      <w:r>
+        <w:rPr>
+          <w:i/>
+          <w:sz w:val="20"/>
+          <w:szCs w:val="20"/>
+        </w:rPr>
+        <w:t xml:space="preserve"> Log4j,</w:t>
+      </w:r>
+      <w:r>
+        <w:rPr>
+          <w:i/>
+          <w:sz w:val="20"/>
+          <w:szCs w:val="20"/>
+        </w:rPr>
+        <w:t xml:space="preserve"> </w:t>
+      </w:r>
+      <w:r>
+        <w:rPr>
+          <w:i/>
+          <w:sz w:val="20"/>
+          <w:szCs w:val="20"/>
+        </w:rPr>
+        <w:t>PL/SQL</w:t>
+      </w:r>
+      <w:r>
+        <w:rPr>
+          <w:i/>
+          <w:sz w:val="20"/>
+          <w:szCs w:val="20"/>
+        </w:rPr>
+        <w:t>,</w:t>
+      </w:r>
+      <w:r>
+        <w:rPr>
+          <w:i/>
+          <w:sz w:val="20"/>
+          <w:szCs w:val="20"/>
+        </w:rPr>
+        <w:t xml:space="preserve"> Oracle,</w:t>
+      </w:r>
+      <w:r>
+        <w:rPr>
+          <w:i/>
+          <w:sz w:val="20"/>
+          <w:szCs w:val="20"/>
+        </w:rPr>
+        <w:t xml:space="preserve"> Maven, Git</w:t>
+      </w:r>
+      <w:r>
+        <w:rPr>
+          <w:i/>
+          <w:sz w:val="20"/>
+          <w:szCs w:val="20"/>
+        </w:rPr>
+        <w:t>Lab, JUnit</w:t>
+      </w:r>
+      <w:r>
+        <w:rPr>
+          <w:i/>
+          <w:sz w:val="20"/>
+          <w:szCs w:val="20"/>
+        </w:rPr>
+        <w:t>, Swagger, Postman</w:t>
+      </w:r>
+      <w:r>
+        <w:rPr>
+          <w:i/>
+          <w:sz w:val="20"/>
+          <w:szCs w:val="20"/>
+        </w:rPr>
+        <w:t>,</w:t>
+      </w:r>
+      <w:r>
+        <w:rPr>
+          <w:i/>
+          <w:sz w:val="20"/>
+          <w:szCs w:val="20"/>
+        </w:rPr>
+        <w:t xml:space="preserve"> </w:t>
+      </w:r>
+      <w:r>
+        <w:rPr>
+          <w:i/>
+          <w:sz w:val="20"/>
+          <w:szCs w:val="20"/>
+        </w:rPr>
+        <w:t>Sonar</w:t>
+      </w:r>
+      <w:r>
+        <w:rPr>
+          <w:i/>
+          <w:sz w:val="20"/>
+          <w:szCs w:val="20"/>
+        </w:rPr>
+        <w:t>Q</w:t>
+      </w:r>
+      <w:r>
+        <w:rPr>
+          <w:i/>
+          <w:sz w:val="20"/>
+          <w:szCs w:val="20"/>
+        </w:rPr>
+        <w:t>ube</w:t>
+      </w:r>
+      <w:bookmarkEnd w:id="1"/>
+      <w:r>
+        <w:rPr>
+          <w:i/>
+          <w:sz w:val="20"/>
+          <w:szCs w:val="20"/>
+        </w:rPr>
+        <w:t>, Jenkins</w:t>
+      </w:r>
+    </w:p>
+    <w:p>
+      <w:pPr>
+        <w:spacing w:line="276" w:lineRule="auto"/>
+        <w:jc w:val="both"/>
+        <w:rPr>
+          <w:b/>
+          <w:sz w:val="12"/>
+          <w:szCs w:val="12"/>
+        </w:rPr>
+      </w:pPr>
+    </w:p>
+    <w:p>
+      <w:pPr>
+        <w:spacing w:line="276" w:lineRule="auto"/>
+        <w:jc w:val="both"/>
+        <w:rPr>
+          <w:b/>
+          <w:sz w:val="20"/>
+          <w:szCs w:val="20"/>
+        </w:rPr>
+      </w:pPr>
+    </w:p>
+    <w:p>
+      <w:pPr>
+        <w:spacing w:line="276" w:lineRule="auto"/>
+        <w:jc w:val="both"/>
+        <w:rPr>
+          <w:b/>
+          <w:bCs/>
+          <w:sz w:val="20"/>
+          <w:szCs w:val="20"/>
+        </w:rPr>
+      </w:pPr>
+      <w:r>
+        <w:rPr>
+          <w:b/>
+          <w:sz w:val="20"/>
+          <w:szCs w:val="20"/>
+        </w:rPr>
+        <w:t>END</w:t>
+      </w:r>
+      <w:r>
+        <w:rPr>
+          <w:b/>
+          <w:sz w:val="20"/>
+          <w:szCs w:val="20"/>
+        </w:rPr>
+        <w:t>EA</w:t>
+      </w:r>
+      <w:r>
+        <w:rPr>
+          <w:b/>
+          <w:sz w:val="20"/>
+          <w:szCs w:val="20"/>
+        </w:rPr>
+        <w:t xml:space="preserve">VOR </w:t>
+      </w:r>
+      <w:r>
+        <w:rPr>
+          <w:b/>
+          <w:sz w:val="20"/>
+          <w:szCs w:val="20"/>
+        </w:rPr>
+        <w:t>PVT LTD</w:t>
+      </w:r>
+      <w:r>
+        <w:rPr>
+          <w:b/>
+          <w:sz w:val="20"/>
+          <w:szCs w:val="20"/>
+        </w:rPr>
+        <w:t xml:space="preserve">, </w:t>
+      </w:r>
+      <w:proofErr w:type="spellStart"/>
+      <w:r>
+        <w:rPr>
+          <w:b/>
+          <w:sz w:val="20"/>
+          <w:szCs w:val="20"/>
+        </w:rPr>
+        <w:t>Pulchowk</w:t>
+      </w:r>
+      <w:proofErr w:type="spellEnd"/>
+      <w:r>
+        <w:rPr>
+          <w:b/>
+          <w:sz w:val="20"/>
+          <w:szCs w:val="20"/>
+        </w:rPr>
+        <w:t>, Lalitpur</w:t>
+      </w:r>
+      <w:r>
+        <w:rPr>
+          <w:b/>
+          <w:sz w:val="20"/>
+          <w:szCs w:val="20"/>
+        </w:rPr>
+        <w:t xml:space="preserve"> </w:t>
+      </w:r>
+      <w:r>
+        <w:rPr>
+          <w:b/>
+          <w:sz w:val="20"/>
+          <w:szCs w:val="20"/>
+        </w:rPr>
+        <w:sym w:font="Symbol" w:char="F0B7"/>
+      </w:r>
+      <w:r>
+        <w:rPr>
+          <w:b/>
+          <w:sz w:val="20"/>
+          <w:szCs w:val="20"/>
+        </w:rPr>
+        <w:t xml:space="preserve"> </w:t>
+      </w:r>
+      <w:bookmarkStart w:id="4" w:name="_Hlk22033394"/>
+      <w:r>
+        <w:rPr>
+          <w:b/>
+          <w:bCs/>
+          <w:sz w:val="20"/>
+          <w:szCs w:val="20"/>
+        </w:rPr>
+        <w:t xml:space="preserve">June </w:t>
+      </w:r>
+      <w:r>
+        <w:rPr>
+          <w:b/>
+          <w:bCs/>
+          <w:sz w:val="20"/>
+          <w:szCs w:val="20"/>
+        </w:rPr>
+        <w:t xml:space="preserve">2017 </w:t>
+      </w:r>
+      <w:r>
+        <w:rPr>
+          <w:b/>
+          <w:sz w:val="20"/>
+          <w:szCs w:val="20"/>
+        </w:rPr>
+        <w:t xml:space="preserve">– </w:t>
+      </w:r>
+      <w:r>
+        <w:rPr>
+          <w:b/>
+          <w:bCs/>
+          <w:sz w:val="20"/>
+          <w:szCs w:val="20"/>
+        </w:rPr>
+        <w:t>November</w:t>
+      </w:r>
+      <w:r>
+        <w:rPr>
+          <w:b/>
+          <w:bCs/>
+          <w:sz w:val="20"/>
+          <w:szCs w:val="20"/>
+        </w:rPr>
+        <w:t xml:space="preserve"> 201</w:t>
+      </w:r>
+      <w:r>
+        <w:rPr>
+          <w:b/>
+          <w:bCs/>
+          <w:sz w:val="20"/>
+          <w:szCs w:val="20"/>
+        </w:rPr>
+        <w:t>8</w:t>
+      </w:r>
+      <w:bookmarkEnd w:id="4"/>
+    </w:p>
+    <w:p>
+      <w:pPr>
+        <w:spacing w:line="276" w:lineRule="auto"/>
+        <w:jc w:val="both"/>
+        <w:rPr>
+          <w:b/>
+          <w:bCs/>
+          <w:sz w:val="20"/>
+          <w:szCs w:val="20"/>
+        </w:rPr>
+      </w:pPr>
+      <w:r>
+        <w:rPr>
+          <w:rFonts w:eastAsia="Calibri"/>
+          <w:sz w:val="20"/>
+          <w:szCs w:val="20"/>
+        </w:rPr>
+        <w:t>Software development company</w:t>
+      </w:r>
+    </w:p>
+    <w:p>
+      <w:pPr>
+        <w:spacing w:line="276" w:lineRule="auto"/>
+        <w:jc w:val="both"/>
+        <w:rPr>
+          <w:sz w:val="20"/>
+          <w:szCs w:val="20"/>
+        </w:rPr>
+      </w:pPr>
+      <w:r>
+        <w:rPr>
+          <w:b/>
+          <w:bCs/>
+          <w:sz w:val="20"/>
+          <w:szCs w:val="20"/>
+        </w:rPr>
+        <w:t>Software Developer</w:t>
+      </w:r>
+      <w:r>
+        <w:rPr>
+          <w:b/>
+          <w:bCs/>
+          <w:sz w:val="20"/>
+          <w:szCs w:val="20"/>
+        </w:rPr>
+        <w:t xml:space="preserve"> </w:t>
+      </w:r>
+      <w:r>
+        <w:rPr>
+          <w:b/>
+          <w:bCs/>
+          <w:sz w:val="20"/>
+          <w:szCs w:val="20"/>
+        </w:rPr>
+        <w:t>(Remote)</w:t>
+      </w:r>
+    </w:p>
+    <w:p>
+      <w:pPr>
+        <w:spacing w:line="276" w:lineRule="auto"/>
+        <w:jc w:val="both"/>
+        <w:rPr>
+          <w:sz w:val="20"/>
+          <w:szCs w:val="20"/>
+        </w:rPr>
+      </w:pPr>
+      <w:r>
+        <w:rPr>
+          <w:sz w:val="20"/>
+          <w:szCs w:val="20"/>
+        </w:rPr>
+        <w:t>Leveraged Java, Spring Boot and JavaScript technologies to develop an application on a freelance basis. Communicated directly with clients on requirements, project status and progress.</w:t>
+      </w:r>
+    </w:p>
+    <w:p>
+      <w:pPr>
+        <w:jc w:val="both"/>
+        <w:rPr>
+          <w:i/>
+          <w:iCs/>
+          <w:sz w:val="20"/>
+          <w:szCs w:val="20"/>
+        </w:rPr>
+      </w:pPr>
+      <w:bookmarkStart w:id="5" w:name="_Hlk48730385"/>
+      <w:r>
+        <w:rPr>
+          <w:b/>
+          <w:bCs/>
+          <w:i/>
+          <w:iCs/>
+          <w:sz w:val="20"/>
+          <w:szCs w:val="20"/>
+        </w:rPr>
+        <w:t>Tasks Performed:</w:t>
       </w:r>
     </w:p>
     <w:p>
@@ -3192,7 +3515,7 @@
           <w:sz w:val="20"/>
           <w:szCs w:val="20"/>
         </w:rPr>
-        <w:t xml:space="preserve">Designed and developed web application incorporating MVC architecture using spring boot. </w:t>
+        <w:t>Analyzed and designed workflow architecture for cafeteria and order management based on different consumer groups</w:t>
       </w:r>
     </w:p>
     <w:p>
@@ -3215,7 +3538,43 @@
           <w:sz w:val="20"/>
           <w:szCs w:val="20"/>
         </w:rPr>
-        <w:t xml:space="preserve">Developed responsive UI using Servlets, HTML, CSS, JSP, and JavaScript with back-end integration. </w:t>
+        <w:t xml:space="preserve">Developed application using </w:t>
+      </w:r>
+      <w:r>
+        <w:rPr>
+          <w:rFonts w:ascii="Arial" w:hAnsi="Arial" w:cs="Arial"/>
+          <w:b/>
+          <w:bCs/>
+          <w:sz w:val="20"/>
+          <w:szCs w:val="20"/>
+        </w:rPr>
+        <w:t>Spring MVC</w:t>
+      </w:r>
+      <w:r>
+        <w:rPr>
+          <w:rFonts w:ascii="Arial" w:hAnsi="Arial" w:cs="Arial"/>
+          <w:sz w:val="20"/>
+          <w:szCs w:val="20"/>
+        </w:rPr>
+        <w:t xml:space="preserve">, </w:t>
+      </w:r>
+      <w:r>
+        <w:rPr>
+          <w:rFonts w:ascii="Arial" w:hAnsi="Arial" w:cs="Arial"/>
+          <w:b/>
+          <w:bCs/>
+          <w:sz w:val="20"/>
+          <w:szCs w:val="20"/>
+        </w:rPr>
+        <w:t>Maven</w:t>
+      </w:r>
+      <w:r>
+        <w:rPr>
+          <w:rFonts w:ascii="Arial" w:hAnsi="Arial" w:cs="Arial"/>
+          <w:sz w:val="20"/>
+          <w:szCs w:val="20"/>
+        </w:rPr>
+        <w:t xml:space="preserve"> build tool and with war packaging.</w:t>
       </w:r>
     </w:p>
     <w:p>
@@ -3238,7 +3597,61 @@
           <w:sz w:val="20"/>
           <w:szCs w:val="20"/>
         </w:rPr>
-        <w:t>Provided ORM mappings using Hibernate to map java classes with MySQL database tables to access data.</w:t>
+        <w:t xml:space="preserve">Used </w:t>
+      </w:r>
+      <w:r>
+        <w:rPr>
+          <w:rFonts w:ascii="Arial" w:hAnsi="Arial" w:cs="Arial"/>
+          <w:b/>
+          <w:bCs/>
+          <w:sz w:val="20"/>
+          <w:szCs w:val="20"/>
+        </w:rPr>
+        <w:t>Spring Security</w:t>
+      </w:r>
+      <w:r>
+        <w:rPr>
+          <w:rFonts w:ascii="Arial" w:hAnsi="Arial" w:cs="Arial"/>
+          <w:sz w:val="20"/>
+          <w:szCs w:val="20"/>
+        </w:rPr>
+        <w:t xml:space="preserve"> along with </w:t>
+      </w:r>
+      <w:r>
+        <w:rPr>
+          <w:rFonts w:ascii="Arial" w:hAnsi="Arial" w:cs="Arial"/>
+          <w:b/>
+          <w:bCs/>
+          <w:sz w:val="20"/>
+          <w:szCs w:val="20"/>
+        </w:rPr>
+        <w:t xml:space="preserve">Auth0 </w:t>
+      </w:r>
+      <w:r>
+        <w:rPr>
+          <w:rFonts w:ascii="Arial" w:hAnsi="Arial" w:cs="Arial"/>
+          <w:sz w:val="20"/>
+          <w:szCs w:val="20"/>
+        </w:rPr>
+        <w:t xml:space="preserve">for </w:t>
+      </w:r>
+      <w:r>
+        <w:rPr>
+          <w:rFonts w:ascii="Arial" w:hAnsi="Arial" w:cs="Arial"/>
+          <w:b/>
+          <w:bCs/>
+          <w:sz w:val="20"/>
+          <w:szCs w:val="20"/>
+        </w:rPr>
+        <w:t>JWT</w:t>
+      </w:r>
+      <w:r>
+        <w:rPr>
+          <w:rFonts w:ascii="Arial" w:hAnsi="Arial" w:cs="Arial"/>
+          <w:sz w:val="20"/>
+          <w:szCs w:val="20"/>
+        </w:rPr>
+        <w:t xml:space="preserve"> based authentication</w:t>
       </w:r>
     </w:p>
     <w:p>
@@ -3261,7 +3674,25 @@
           <w:sz w:val="20"/>
           <w:szCs w:val="20"/>
         </w:rPr>
-        <w:t>Implemented Java REST APIs with a focus on building quality features using agile methodologies.</w:t>
+        <w:t xml:space="preserve">Involved in creating the </w:t>
+      </w:r>
+      <w:r>
+        <w:rPr>
+          <w:rFonts w:ascii="Arial" w:hAnsi="Arial" w:cs="Arial"/>
+          <w:b/>
+          <w:bCs/>
+          <w:sz w:val="20"/>
+          <w:szCs w:val="20"/>
+        </w:rPr>
+        <w:t>Hibernate</w:t>
+      </w:r>
+      <w:r>
+        <w:rPr>
+          <w:rFonts w:ascii="Arial" w:hAnsi="Arial" w:cs="Arial"/>
+          <w:sz w:val="20"/>
+          <w:szCs w:val="20"/>
+        </w:rPr>
+        <w:t xml:space="preserve"> POJO Objects and mapped using Hibernate Annotations. </w:t>
       </w:r>
     </w:p>
     <w:p>
@@ -3284,7 +3715,7 @@
           <w:sz w:val="20"/>
           <w:szCs w:val="20"/>
         </w:rPr>
-        <w:t xml:space="preserve">Worked with JMS API for sending and receiving messages between 2 or more consumers. </w:t>
+        <w:t xml:space="preserve">Designed and developed web application incorporating MVC architecture using spring boot. </w:t>
       </w:r>
     </w:p>
     <w:p>
@@ -3307,25 +3738,43 @@
           <w:sz w:val="20"/>
           <w:szCs w:val="20"/>
         </w:rPr>
-        <w:t xml:space="preserve">Worked on performance tuning and memory management using </w:t>
-      </w:r>
-      <w:proofErr w:type="spellStart"/>
-      <w:r>
-        <w:rPr>
-          <w:rFonts w:ascii="Arial" w:hAnsi="Arial" w:cs="Arial"/>
-          <w:sz w:val="20"/>
-          <w:szCs w:val="20"/>
-        </w:rPr>
-        <w:t>JProfiler</w:t>
-      </w:r>
-      <w:proofErr w:type="spellEnd"/>
-      <w:r>
-        <w:rPr>
-          <w:rFonts w:ascii="Arial" w:hAnsi="Arial" w:cs="Arial"/>
-          <w:sz w:val="20"/>
-          <w:szCs w:val="20"/>
-        </w:rPr>
-        <w:t xml:space="preserve"> tool.</w:t>
+        <w:t xml:space="preserve">Developed responsive UI using Servlets, </w:t>
+      </w:r>
+      <w:r>
+        <w:rPr>
+          <w:rFonts w:ascii="Arial" w:hAnsi="Arial" w:cs="Arial"/>
+          <w:b/>
+          <w:bCs/>
+          <w:sz w:val="20"/>
+          <w:szCs w:val="20"/>
+        </w:rPr>
+        <w:t>HTML, CSS, JSP</w:t>
+      </w:r>
+      <w:r>
+        <w:rPr>
+          <w:rFonts w:ascii="Arial" w:hAnsi="Arial" w:cs="Arial"/>
+          <w:sz w:val="20"/>
+          <w:szCs w:val="20"/>
+        </w:rPr>
+        <w:t xml:space="preserve">, and </w:t>
+      </w:r>
+      <w:r>
+        <w:rPr>
+          <w:rFonts w:ascii="Arial" w:hAnsi="Arial" w:cs="Arial"/>
+          <w:b/>
+          <w:bCs/>
+          <w:sz w:val="20"/>
+          <w:szCs w:val="20"/>
+        </w:rPr>
+        <w:t>JavaScript</w:t>
+      </w:r>
+      <w:r>
+        <w:rPr>
+          <w:rFonts w:ascii="Arial" w:hAnsi="Arial" w:cs="Arial"/>
+          <w:sz w:val="20"/>
+          <w:szCs w:val="20"/>
+        </w:rPr>
+        <w:t xml:space="preserve"> with back-end integration. </w:t>
       </w:r>
     </w:p>
     <w:p>
@@ -3348,7 +3797,25 @@
           <w:sz w:val="20"/>
           <w:szCs w:val="20"/>
         </w:rPr>
-        <w:t>Created the online application by using Core Java, JSP, Servlets, Web Services, SOAP, and WSDL.</w:t>
+        <w:t xml:space="preserve">Provided ORM mappings using Hibernate to map java classes with </w:t>
+      </w:r>
+      <w:r>
+        <w:rPr>
+          <w:rFonts w:ascii="Arial" w:hAnsi="Arial" w:cs="Arial"/>
+          <w:b/>
+          <w:bCs/>
+          <w:sz w:val="20"/>
+          <w:szCs w:val="20"/>
+        </w:rPr>
+        <w:t>MySQL</w:t>
+      </w:r>
+      <w:r>
+        <w:rPr>
+          <w:rFonts w:ascii="Arial" w:hAnsi="Arial" w:cs="Arial"/>
+          <w:sz w:val="20"/>
+          <w:szCs w:val="20"/>
+        </w:rPr>
+        <w:t xml:space="preserve"> database tables to access data.</w:t>
       </w:r>
     </w:p>
     <w:p>
@@ -3371,7 +3838,45 @@
           <w:sz w:val="20"/>
           <w:szCs w:val="20"/>
         </w:rPr>
-        <w:t xml:space="preserve">Followed Singleton, factory design pattern, DAO Design Patterns based on the application requirements. </w:t>
+        <w:t xml:space="preserve">Implemented Java </w:t>
+      </w:r>
+      <w:r>
+        <w:rPr>
+          <w:rFonts w:ascii="Arial" w:hAnsi="Arial" w:cs="Arial"/>
+          <w:b/>
+          <w:bCs/>
+          <w:sz w:val="20"/>
+          <w:szCs w:val="20"/>
+        </w:rPr>
+        <w:t>REST</w:t>
+      </w:r>
+      <w:r>
+        <w:rPr>
+          <w:rFonts w:ascii="Arial" w:hAnsi="Arial" w:cs="Arial"/>
+          <w:b/>
+          <w:bCs/>
+          <w:sz w:val="20"/>
+          <w:szCs w:val="20"/>
+        </w:rPr>
+        <w:t>ful</w:t>
+      </w:r>
+      <w:r>
+        <w:rPr>
+          <w:rFonts w:ascii="Arial" w:hAnsi="Arial" w:cs="Arial"/>
+          <w:b/>
+          <w:bCs/>
+          <w:sz w:val="20"/>
+          <w:szCs w:val="20"/>
+        </w:rPr>
+        <w:t xml:space="preserve"> APIs</w:t>
+      </w:r>
+      <w:r>
+        <w:rPr>
+          <w:rFonts w:ascii="Arial" w:hAnsi="Arial" w:cs="Arial"/>
+          <w:sz w:val="20"/>
+          <w:szCs w:val="20"/>
+        </w:rPr>
+        <w:t xml:space="preserve"> with a focus on building quality features using agile methodologies.</w:t>
       </w:r>
     </w:p>
     <w:p>
@@ -3394,7 +3899,25 @@
           <w:sz w:val="20"/>
           <w:szCs w:val="20"/>
         </w:rPr>
-        <w:t xml:space="preserve">Implemented DAO layer using JPA (Hibernate framework) to interact with the database. </w:t>
+        <w:t xml:space="preserve">Worked with </w:t>
+      </w:r>
+      <w:r>
+        <w:rPr>
+          <w:rFonts w:ascii="Arial" w:hAnsi="Arial" w:cs="Arial"/>
+          <w:b/>
+          <w:bCs/>
+          <w:sz w:val="20"/>
+          <w:szCs w:val="20"/>
+        </w:rPr>
+        <w:t>JMS API</w:t>
+      </w:r>
+      <w:r>
+        <w:rPr>
+          <w:rFonts w:ascii="Arial" w:hAnsi="Arial" w:cs="Arial"/>
+          <w:sz w:val="20"/>
+          <w:szCs w:val="20"/>
+        </w:rPr>
+        <w:t xml:space="preserve"> for sending and receiving messages between 2 or more consumers. </w:t>
       </w:r>
     </w:p>
     <w:p>
@@ -3417,6 +3940,220 @@
           <w:sz w:val="20"/>
           <w:szCs w:val="20"/>
         </w:rPr>
+        <w:t xml:space="preserve">Worked on performance tuning and memory management using </w:t>
+      </w:r>
+      <w:proofErr w:type="spellStart"/>
+      <w:r>
+        <w:rPr>
+          <w:rFonts w:ascii="Arial" w:hAnsi="Arial" w:cs="Arial"/>
+          <w:b/>
+          <w:bCs/>
+          <w:sz w:val="20"/>
+          <w:szCs w:val="20"/>
+        </w:rPr>
+        <w:t>JProfiler</w:t>
+      </w:r>
+      <w:proofErr w:type="spellEnd"/>
+      <w:r>
+        <w:rPr>
+          <w:rFonts w:ascii="Arial" w:hAnsi="Arial" w:cs="Arial"/>
+          <w:b/>
+          <w:bCs/>
+          <w:sz w:val="20"/>
+          <w:szCs w:val="20"/>
+        </w:rPr>
+        <w:t xml:space="preserve"> tool</w:t>
+      </w:r>
+      <w:r>
+        <w:rPr>
+          <w:rFonts w:ascii="Arial" w:hAnsi="Arial" w:cs="Arial"/>
+          <w:sz w:val="20"/>
+          <w:szCs w:val="20"/>
+        </w:rPr>
+        <w:t>.</w:t>
+      </w:r>
+    </w:p>
+    <w:p>
+      <w:pPr>
+        <w:pStyle w:val="ListParagraph"/>
+        <w:numPr>
+          <w:ilvl w:val="0"/>
+          <w:numId w:val="27"/>
+        </w:numPr>
+        <w:jc w:val="both"/>
+        <w:rPr>
+          <w:rFonts w:ascii="Arial" w:hAnsi="Arial" w:cs="Arial"/>
+          <w:sz w:val="20"/>
+          <w:szCs w:val="20"/>
+        </w:rPr>
+      </w:pPr>
+      <w:r>
+        <w:rPr>
+          <w:rFonts w:ascii="Arial" w:hAnsi="Arial" w:cs="Arial"/>
+          <w:sz w:val="20"/>
+          <w:szCs w:val="20"/>
+        </w:rPr>
+        <w:t xml:space="preserve">Created the online application by using </w:t>
+      </w:r>
+      <w:r>
+        <w:rPr>
+          <w:rFonts w:ascii="Arial" w:hAnsi="Arial" w:cs="Arial"/>
+          <w:b/>
+          <w:bCs/>
+          <w:sz w:val="20"/>
+          <w:szCs w:val="20"/>
+        </w:rPr>
+        <w:t>Core Java, JSP,</w:t>
+      </w:r>
+      <w:r>
+        <w:rPr>
+          <w:rFonts w:ascii="Arial" w:hAnsi="Arial" w:cs="Arial"/>
+          <w:b/>
+          <w:bCs/>
+          <w:sz w:val="20"/>
+          <w:szCs w:val="20"/>
+        </w:rPr>
+        <w:t xml:space="preserve"> Web</w:t>
+      </w:r>
+      <w:r>
+        <w:rPr>
+          <w:rFonts w:ascii="Arial" w:hAnsi="Arial" w:cs="Arial"/>
+          <w:b/>
+          <w:bCs/>
+          <w:sz w:val="20"/>
+          <w:szCs w:val="20"/>
+        </w:rPr>
+        <w:t xml:space="preserve"> Servlets</w:t>
+      </w:r>
+      <w:r>
+        <w:rPr>
+          <w:rFonts w:ascii="Arial" w:hAnsi="Arial" w:cs="Arial"/>
+          <w:sz w:val="20"/>
+          <w:szCs w:val="20"/>
+        </w:rPr>
+        <w:t xml:space="preserve">, </w:t>
+      </w:r>
+      <w:r>
+        <w:rPr>
+          <w:rFonts w:ascii="Arial" w:hAnsi="Arial" w:cs="Arial"/>
+          <w:b/>
+          <w:bCs/>
+          <w:sz w:val="20"/>
+          <w:szCs w:val="20"/>
+        </w:rPr>
+        <w:t>SOAP</w:t>
+      </w:r>
+      <w:r>
+        <w:rPr>
+          <w:rFonts w:ascii="Arial" w:hAnsi="Arial" w:cs="Arial"/>
+          <w:sz w:val="20"/>
+          <w:szCs w:val="20"/>
+        </w:rPr>
+        <w:t xml:space="preserve">, and </w:t>
+      </w:r>
+      <w:r>
+        <w:rPr>
+          <w:rFonts w:ascii="Arial" w:hAnsi="Arial" w:cs="Arial"/>
+          <w:b/>
+          <w:bCs/>
+          <w:sz w:val="20"/>
+          <w:szCs w:val="20"/>
+        </w:rPr>
+        <w:t>WSDL</w:t>
+      </w:r>
+      <w:r>
+        <w:rPr>
+          <w:rFonts w:ascii="Arial" w:hAnsi="Arial" w:cs="Arial"/>
+          <w:sz w:val="20"/>
+          <w:szCs w:val="20"/>
+        </w:rPr>
+        <w:t>.</w:t>
+      </w:r>
+    </w:p>
+    <w:p>
+      <w:pPr>
+        <w:pStyle w:val="ListParagraph"/>
+        <w:numPr>
+          <w:ilvl w:val="0"/>
+          <w:numId w:val="27"/>
+        </w:numPr>
+        <w:jc w:val="both"/>
+        <w:rPr>
+          <w:rFonts w:ascii="Arial" w:hAnsi="Arial" w:cs="Arial"/>
+          <w:sz w:val="20"/>
+          <w:szCs w:val="20"/>
+        </w:rPr>
+      </w:pPr>
+      <w:r>
+        <w:rPr>
+          <w:rFonts w:ascii="Arial" w:hAnsi="Arial" w:cs="Arial"/>
+          <w:sz w:val="20"/>
+          <w:szCs w:val="20"/>
+        </w:rPr>
+        <w:t xml:space="preserve">Followed Singleton, factory </w:t>
+      </w:r>
+      <w:r>
+        <w:rPr>
+          <w:rFonts w:ascii="Arial" w:hAnsi="Arial" w:cs="Arial"/>
+          <w:b/>
+          <w:bCs/>
+          <w:sz w:val="20"/>
+          <w:szCs w:val="20"/>
+        </w:rPr>
+        <w:t>design pattern</w:t>
+      </w:r>
+      <w:r>
+        <w:rPr>
+          <w:rFonts w:ascii="Arial" w:hAnsi="Arial" w:cs="Arial"/>
+          <w:sz w:val="20"/>
+          <w:szCs w:val="20"/>
+        </w:rPr>
+        <w:t xml:space="preserve">, DAO Design Patterns based on the application requirements. </w:t>
+      </w:r>
+    </w:p>
+    <w:p>
+      <w:pPr>
+        <w:pStyle w:val="ListParagraph"/>
+        <w:numPr>
+          <w:ilvl w:val="0"/>
+          <w:numId w:val="27"/>
+        </w:numPr>
+        <w:jc w:val="both"/>
+        <w:rPr>
+          <w:rFonts w:ascii="Arial" w:hAnsi="Arial" w:cs="Arial"/>
+          <w:sz w:val="20"/>
+          <w:szCs w:val="20"/>
+        </w:rPr>
+      </w:pPr>
+      <w:r>
+        <w:rPr>
+          <w:rFonts w:ascii="Arial" w:hAnsi="Arial" w:cs="Arial"/>
+          <w:sz w:val="20"/>
+          <w:szCs w:val="20"/>
+        </w:rPr>
+        <w:t xml:space="preserve">Implemented DAO layer using JPA (Hibernate framework) to interact with the database. </w:t>
+      </w:r>
+    </w:p>
+    <w:p>
+      <w:pPr>
+        <w:pStyle w:val="ListParagraph"/>
+        <w:numPr>
+          <w:ilvl w:val="0"/>
+          <w:numId w:val="27"/>
+        </w:numPr>
+        <w:jc w:val="both"/>
+        <w:rPr>
+          <w:rFonts w:ascii="Arial" w:hAnsi="Arial" w:cs="Arial"/>
+          <w:sz w:val="20"/>
+          <w:szCs w:val="20"/>
+        </w:rPr>
+      </w:pPr>
+      <w:r>
+        <w:rPr>
+          <w:rFonts w:ascii="Arial" w:hAnsi="Arial" w:cs="Arial"/>
+          <w:sz w:val="20"/>
+          <w:szCs w:val="20"/>
+        </w:rPr>
         <w:t>Responsible for testing controllers with Unit Test Cases &amp; test the Service layer using Integrated Test Cases.</w:t>
       </w:r>
       <w:bookmarkEnd w:id="5"/>
@@ -3448,7 +4185,39 @@
           <w:sz w:val="20"/>
           <w:szCs w:val="20"/>
         </w:rPr>
-        <w:t xml:space="preserve"> Java, JavaScript, AJAX, Bootstrap, HTML, CSS, Spring Boot, Spring Security with JWT, Apache Tomcat, MySQL, Maven, GitHub</w:t>
+        <w:t xml:space="preserve"> Java</w:t>
+      </w:r>
+      <w:r>
+        <w:rPr>
+          <w:i/>
+          <w:sz w:val="20"/>
+          <w:szCs w:val="20"/>
+        </w:rPr>
+        <w:t>8</w:t>
+      </w:r>
+      <w:r>
+        <w:rPr>
+          <w:i/>
+          <w:sz w:val="20"/>
+          <w:szCs w:val="20"/>
+        </w:rPr>
+        <w:t>,</w:t>
+      </w:r>
+      <w:r>
+        <w:rPr>
+          <w:i/>
+          <w:sz w:val="20"/>
+          <w:szCs w:val="20"/>
+        </w:rPr>
+        <w:t xml:space="preserve"> Maven,</w:t>
+      </w:r>
+      <w:r>
+        <w:rPr>
+          <w:i/>
+          <w:sz w:val="20"/>
+          <w:szCs w:val="20"/>
+        </w:rPr>
+        <w:t xml:space="preserve"> JavaScript, AJAX, Bootstrap, HTML, CSS, Spring Boot, Spring Security with JWT, Apache Tomcat, MySQL, Maven, GitHub</w:t>
       </w:r>
       <w:r>
         <w:rPr>
@@ -3639,7 +4408,39 @@
           <w:sz w:val="20"/>
           <w:szCs w:val="20"/>
         </w:rPr>
-        <w:t xml:space="preserve">Developed web layer using Struts framework to manage the project in MVC pattern. </w:t>
+        <w:t xml:space="preserve">Developed web layer using </w:t>
+      </w:r>
+      <w:r>
+        <w:rPr>
+          <w:b/>
+          <w:bCs/>
+          <w:sz w:val="20"/>
+          <w:szCs w:val="20"/>
+        </w:rPr>
+        <w:t>Struts</w:t>
+      </w:r>
+      <w:r>
+        <w:rPr>
+          <w:sz w:val="20"/>
+          <w:szCs w:val="20"/>
+        </w:rPr>
+        <w:t xml:space="preserve"> framework to manage the project in </w:t>
+      </w:r>
+      <w:r>
+        <w:rPr>
+          <w:b/>
+          <w:bCs/>
+          <w:sz w:val="20"/>
+          <w:szCs w:val="20"/>
+        </w:rPr>
+        <w:t>MVC</w:t>
+      </w:r>
+      <w:r>
+        <w:rPr>
+          <w:sz w:val="20"/>
+          <w:szCs w:val="20"/>
+        </w:rPr>
+        <w:t xml:space="preserve"> pattern. </w:t>
       </w:r>
     </w:p>
     <w:p>
@@ -3659,7 +4460,57 @@
           <w:sz w:val="20"/>
           <w:szCs w:val="20"/>
         </w:rPr>
-        <w:t>Developed business layer using EJB stateless session beans and deployed on Application server (Web logic)</w:t>
+        <w:t xml:space="preserve">Developed business layer using </w:t>
+      </w:r>
+      <w:r>
+        <w:rPr>
+          <w:b/>
+          <w:bCs/>
+          <w:sz w:val="20"/>
+          <w:szCs w:val="20"/>
+        </w:rPr>
+        <w:t>EJB</w:t>
+      </w:r>
+      <w:r>
+        <w:rPr>
+          <w:sz w:val="20"/>
+          <w:szCs w:val="20"/>
+        </w:rPr>
+        <w:t xml:space="preserve"> stateless session beans and deployed on Application server (</w:t>
+      </w:r>
+      <w:r>
+        <w:rPr>
+          <w:b/>
+          <w:bCs/>
+          <w:sz w:val="20"/>
+          <w:szCs w:val="20"/>
+        </w:rPr>
+        <w:t>Web</w:t>
+      </w:r>
+      <w:r>
+        <w:rPr>
+          <w:b/>
+          <w:bCs/>
+          <w:sz w:val="20"/>
+          <w:szCs w:val="20"/>
+        </w:rPr>
+        <w:t>L</w:t>
+      </w:r>
+      <w:r>
+        <w:rPr>
+          <w:b/>
+          <w:bCs/>
+          <w:sz w:val="20"/>
+          <w:szCs w:val="20"/>
+        </w:rPr>
+        <w:t>ogic</w:t>
+      </w:r>
+      <w:r>
+        <w:rPr>
+          <w:sz w:val="20"/>
+          <w:szCs w:val="20"/>
+        </w:rPr>
+        <w:t>)</w:t>
       </w:r>
     </w:p>
     <w:p>
@@ -3727,7 +4578,21 @@
           <w:sz w:val="20"/>
           <w:szCs w:val="20"/>
         </w:rPr>
-        <w:t>Developed Spring Beans and configured spring using applicationContext.xml.</w:t>
+        <w:t xml:space="preserve">Developed Spring Beans and configured spring using </w:t>
+      </w:r>
+      <w:r>
+        <w:rPr>
+          <w:sz w:val="20"/>
+          <w:szCs w:val="20"/>
+        </w:rPr>
+        <w:t>A</w:t>
+      </w:r>
+      <w:r>
+        <w:rPr>
+          <w:sz w:val="20"/>
+          <w:szCs w:val="20"/>
+        </w:rPr>
+        <w:t>pplicationContext.xml.</w:t>
       </w:r>
     </w:p>
     <w:p>
@@ -3751,6 +4616,8 @@
       </w:r>
       <w:r>
         <w:rPr>
+          <w:b/>
+          <w:bCs/>
           <w:sz w:val="20"/>
           <w:szCs w:val="20"/>
         </w:rPr>
@@ -3758,6 +4625,8 @@
       </w:r>
       <w:r>
         <w:rPr>
+          <w:b/>
+          <w:bCs/>
           <w:sz w:val="20"/>
           <w:szCs w:val="20"/>
         </w:rPr>
@@ -3768,7 +4637,16 @@
           <w:sz w:val="20"/>
           <w:szCs w:val="20"/>
         </w:rPr>
-        <w:t xml:space="preserve"> and TSQL</w:t>
+        <w:t xml:space="preserve"> and </w:t>
+      </w:r>
+      <w:r>
+        <w:rPr>
+          <w:b/>
+          <w:bCs/>
+          <w:sz w:val="20"/>
+          <w:szCs w:val="20"/>
+        </w:rPr>
+        <w:t>TSQL</w:t>
       </w:r>
       <w:r>
         <w:rPr>
@@ -3822,7 +4700,23 @@
           <w:sz w:val="20"/>
           <w:szCs w:val="20"/>
         </w:rPr>
-        <w:t>Configure Hibernate with Spring ORM as part of spring and Hibernate Integration.</w:t>
+        <w:t xml:space="preserve">Configure Hibernate with Spring </w:t>
+      </w:r>
+      <w:r>
+        <w:rPr>
+          <w:b/>
+          <w:bCs/>
+          <w:sz w:val="20"/>
+          <w:szCs w:val="20"/>
+        </w:rPr>
+        <w:t>ORM</w:t>
+      </w:r>
+      <w:r>
+        <w:rPr>
+          <w:sz w:val="20"/>
+          <w:szCs w:val="20"/>
+        </w:rPr>
+        <w:t xml:space="preserve"> as part of spring and Hibernate Integration.</w:t>
       </w:r>
     </w:p>
     <w:p>
@@ -3842,7 +4736,39 @@
           <w:sz w:val="20"/>
           <w:szCs w:val="20"/>
         </w:rPr>
-        <w:t>Implemented a multi-user web application using JSP, Servlet, JDBC, &amp; Hibernate to provide functionality.</w:t>
+        <w:t xml:space="preserve">Implemented a multi-user web application using </w:t>
+      </w:r>
+      <w:r>
+        <w:rPr>
+          <w:b/>
+          <w:bCs/>
+          <w:sz w:val="20"/>
+          <w:szCs w:val="20"/>
+        </w:rPr>
+        <w:t>JSP, Servlet, JDBC</w:t>
+      </w:r>
+      <w:r>
+        <w:rPr>
+          <w:sz w:val="20"/>
+          <w:szCs w:val="20"/>
+        </w:rPr>
+        <w:t xml:space="preserve">, &amp; </w:t>
+      </w:r>
+      <w:r>
+        <w:rPr>
+          <w:b/>
+          <w:bCs/>
+          <w:sz w:val="20"/>
+          <w:szCs w:val="20"/>
+        </w:rPr>
+        <w:t>Hibernate</w:t>
+      </w:r>
+      <w:r>
+        <w:rPr>
+          <w:sz w:val="20"/>
+          <w:szCs w:val="20"/>
+        </w:rPr>
+        <w:t xml:space="preserve"> to provide functionality.</w:t>
       </w:r>
     </w:p>
     <w:p>
@@ -3862,7 +4788,55 @@
           <w:sz w:val="20"/>
           <w:szCs w:val="20"/>
         </w:rPr>
-        <w:t>Integrate Web Services and Legacy Systems using SOAP and Rest (Using Axis and Jersey frameworks).</w:t>
+        <w:t xml:space="preserve">Integrate Web Services and Legacy Systems using </w:t>
+      </w:r>
+      <w:r>
+        <w:rPr>
+          <w:b/>
+          <w:bCs/>
+          <w:sz w:val="20"/>
+          <w:szCs w:val="20"/>
+        </w:rPr>
+        <w:t>SOAP</w:t>
+      </w:r>
+      <w:r>
+        <w:rPr>
+          <w:sz w:val="20"/>
+          <w:szCs w:val="20"/>
+        </w:rPr>
+        <w:t xml:space="preserve"> and </w:t>
+      </w:r>
+      <w:r>
+        <w:rPr>
+          <w:b/>
+          <w:bCs/>
+          <w:sz w:val="20"/>
+          <w:szCs w:val="20"/>
+        </w:rPr>
+        <w:t>Rest</w:t>
+      </w:r>
+      <w:r>
+        <w:rPr>
+          <w:sz w:val="20"/>
+          <w:szCs w:val="20"/>
+        </w:rPr>
+        <w:t xml:space="preserve"> (Using </w:t>
+      </w:r>
+      <w:r>
+        <w:rPr>
+          <w:b/>
+          <w:bCs/>
+          <w:sz w:val="20"/>
+          <w:szCs w:val="20"/>
+        </w:rPr>
+        <w:t>Jersey</w:t>
+      </w:r>
+      <w:r>
+        <w:rPr>
+          <w:sz w:val="20"/>
+          <w:szCs w:val="20"/>
+        </w:rPr>
+        <w:t xml:space="preserve"> frameworks).</w:t>
       </w:r>
     </w:p>
     <w:p>
@@ -3882,7 +4856,24 @@
           <w:sz w:val="20"/>
           <w:szCs w:val="20"/>
         </w:rPr>
-        <w:t>Generated DAO’s to map with database tables using Hibernate. Used HQL (Hibernate Query Language) and Criteria for database querying and retrieval of results.</w:t>
+        <w:lastRenderedPageBreak/>
+        <w:t xml:space="preserve">Generated DAO’s to map with database tables using Hibernate. Used </w:t>
+      </w:r>
+      <w:r>
+        <w:rPr>
+          <w:b/>
+          <w:bCs/>
+          <w:sz w:val="20"/>
+          <w:szCs w:val="20"/>
+        </w:rPr>
+        <w:t>HQL</w:t>
+      </w:r>
+      <w:r>
+        <w:rPr>
+          <w:sz w:val="20"/>
+          <w:szCs w:val="20"/>
+        </w:rPr>
+        <w:t xml:space="preserve"> (Hibernate Query Language) and Criteria for database querying and retrieval of results.</w:t>
       </w:r>
     </w:p>
     <w:p>
@@ -3902,7 +4893,41 @@
           <w:sz w:val="20"/>
           <w:szCs w:val="20"/>
         </w:rPr>
-        <w:t>Involved in J2EE Design Patterns such as Data Transfer Object (DTO), DAO, Value Object, and Template.</w:t>
+        <w:t xml:space="preserve">Used </w:t>
+      </w:r>
+      <w:r>
+        <w:rPr>
+          <w:b/>
+          <w:bCs/>
+          <w:sz w:val="20"/>
+          <w:szCs w:val="20"/>
+        </w:rPr>
+        <w:t>L</w:t>
+      </w:r>
+      <w:r>
+        <w:rPr>
+          <w:b/>
+          <w:bCs/>
+          <w:sz w:val="20"/>
+          <w:szCs w:val="20"/>
+        </w:rPr>
+        <w:t>og</w:t>
+      </w:r>
+      <w:r>
+        <w:rPr>
+          <w:b/>
+          <w:bCs/>
+          <w:sz w:val="20"/>
+          <w:szCs w:val="20"/>
+        </w:rPr>
+        <w:t>4J</w:t>
+      </w:r>
+      <w:r>
+        <w:rPr>
+          <w:sz w:val="20"/>
+          <w:szCs w:val="20"/>
+        </w:rPr>
+        <w:t>, JUnit for debugging, testing and maintaining the system state.</w:t>
       </w:r>
     </w:p>
     <w:p>
@@ -3922,21 +4947,39 @@
           <w:sz w:val="20"/>
           <w:szCs w:val="20"/>
         </w:rPr>
-        <w:t>Used L</w:t>
-      </w:r>
-      <w:r>
-        <w:rPr>
-          <w:sz w:val="20"/>
-          <w:szCs w:val="20"/>
-        </w:rPr>
-        <w:t>og</w:t>
-      </w:r>
-      <w:r>
-        <w:rPr>
-          <w:sz w:val="20"/>
-          <w:szCs w:val="20"/>
-        </w:rPr>
-        <w:t>4J, JUnit for debugging, testing and maintaining the system state.</w:t>
+        <w:t xml:space="preserve">Wrote </w:t>
+      </w:r>
+      <w:r>
+        <w:rPr>
+          <w:b/>
+          <w:bCs/>
+          <w:sz w:val="20"/>
+          <w:szCs w:val="20"/>
+        </w:rPr>
+        <w:t>JUnit</w:t>
+      </w:r>
+      <w:r>
+        <w:rPr>
+          <w:sz w:val="20"/>
+          <w:szCs w:val="20"/>
+        </w:rPr>
+        <w:t xml:space="preserve"> Test cases for Spring Controllers and Web Service Clients in Service Layer using </w:t>
+      </w:r>
+      <w:r>
+        <w:rPr>
+          <w:b/>
+          <w:bCs/>
+          <w:sz w:val="20"/>
+          <w:szCs w:val="20"/>
+        </w:rPr>
+        <w:t>Mockito</w:t>
+      </w:r>
+      <w:r>
+        <w:rPr>
+          <w:sz w:val="20"/>
+          <w:szCs w:val="20"/>
+        </w:rPr>
+        <w:t>.</w:t>
       </w:r>
     </w:p>
     <w:p>
@@ -3956,7 +4999,23 @@
           <w:sz w:val="20"/>
           <w:szCs w:val="20"/>
         </w:rPr>
-        <w:t>Wrote JUnit Test cases for Spring Controllers and Web Service Clients in Service Layer using Mockito.</w:t>
+        <w:t xml:space="preserve">Created Rest web services using </w:t>
+      </w:r>
+      <w:r>
+        <w:rPr>
+          <w:b/>
+          <w:bCs/>
+          <w:sz w:val="20"/>
+          <w:szCs w:val="20"/>
+        </w:rPr>
+        <w:t>JAX-RS</w:t>
+      </w:r>
+      <w:r>
+        <w:rPr>
+          <w:sz w:val="20"/>
+          <w:szCs w:val="20"/>
+        </w:rPr>
+        <w:t>, Hibernate framework.</w:t>
       </w:r>
     </w:p>
     <w:p>
@@ -3976,28 +5035,30 @@
           <w:sz w:val="20"/>
           <w:szCs w:val="20"/>
         </w:rPr>
-        <w:lastRenderedPageBreak/>
-        <w:t>Created Rest web services using JAX-RS, Hibernate framework.</w:t>
-      </w:r>
-    </w:p>
-    <w:p>
-      <w:pPr>
-        <w:numPr>
-          <w:ilvl w:val="0"/>
-          <w:numId w:val="22"/>
-        </w:numPr>
-        <w:jc w:val="both"/>
-        <w:rPr>
-          <w:sz w:val="20"/>
-          <w:szCs w:val="20"/>
-        </w:rPr>
-      </w:pPr>
-      <w:r>
-        <w:rPr>
-          <w:sz w:val="20"/>
-          <w:szCs w:val="20"/>
-        </w:rPr>
-        <w:t>Used Dojo toolkit to construct Ajax requests &amp; build dynamic web pages using JSP, HTML, JavaScript</w:t>
+        <w:t>Learned</w:t>
+      </w:r>
+      <w:r>
+        <w:rPr>
+          <w:sz w:val="20"/>
+          <w:szCs w:val="20"/>
+        </w:rPr>
+        <w:t xml:space="preserve"> </w:t>
+      </w:r>
+      <w:r>
+        <w:rPr>
+          <w:b/>
+          <w:bCs/>
+          <w:sz w:val="20"/>
+          <w:szCs w:val="20"/>
+        </w:rPr>
+        <w:t>Dojo</w:t>
+      </w:r>
+      <w:r>
+        <w:rPr>
+          <w:sz w:val="20"/>
+          <w:szCs w:val="20"/>
+        </w:rPr>
+        <w:t xml:space="preserve"> toolkit to construct Ajax requests &amp; build dynamic web pages using JSP, HTML, JavaScript</w:t>
       </w:r>
     </w:p>
     <w:p>
@@ -4147,7 +5208,89 @@
           <w:sz w:val="20"/>
           <w:szCs w:val="20"/>
         </w:rPr>
-        <w:t xml:space="preserve">Java, JavaScript, </w:t>
+        <w:t>Java</w:t>
+      </w:r>
+      <w:r>
+        <w:rPr>
+          <w:rFonts w:eastAsia="Calibri"/>
+          <w:i/>
+          <w:iCs/>
+          <w:sz w:val="20"/>
+          <w:szCs w:val="20"/>
+        </w:rPr>
+        <w:t>8</w:t>
+      </w:r>
+      <w:r>
+        <w:rPr>
+          <w:rFonts w:eastAsia="Calibri"/>
+          <w:i/>
+          <w:iCs/>
+          <w:sz w:val="20"/>
+          <w:szCs w:val="20"/>
+        </w:rPr>
+        <w:t>,</w:t>
+      </w:r>
+      <w:r>
+        <w:rPr>
+          <w:rFonts w:eastAsia="Calibri"/>
+          <w:i/>
+          <w:iCs/>
+          <w:sz w:val="20"/>
+          <w:szCs w:val="20"/>
+        </w:rPr>
+        <w:t xml:space="preserve"> Maven, Hibernate,</w:t>
+      </w:r>
+      <w:r>
+        <w:rPr>
+          <w:rFonts w:eastAsia="Calibri"/>
+          <w:i/>
+          <w:iCs/>
+          <w:sz w:val="20"/>
+          <w:szCs w:val="20"/>
+        </w:rPr>
+        <w:t xml:space="preserve"> </w:t>
+      </w:r>
+      <w:r>
+        <w:rPr>
+          <w:rFonts w:eastAsia="Calibri"/>
+          <w:i/>
+          <w:iCs/>
+          <w:sz w:val="20"/>
+          <w:szCs w:val="20"/>
+        </w:rPr>
+        <w:t>Jax-</w:t>
+      </w:r>
+      <w:proofErr w:type="spellStart"/>
+      <w:r>
+        <w:rPr>
+          <w:rFonts w:eastAsia="Calibri"/>
+          <w:i/>
+          <w:iCs/>
+          <w:sz w:val="20"/>
+          <w:szCs w:val="20"/>
+        </w:rPr>
+        <w:t>rs</w:t>
+      </w:r>
+      <w:proofErr w:type="spellEnd"/>
+      <w:r>
+        <w:rPr>
+          <w:rFonts w:eastAsia="Calibri"/>
+          <w:i/>
+          <w:iCs/>
+          <w:sz w:val="20"/>
+          <w:szCs w:val="20"/>
+        </w:rPr>
+        <w:t xml:space="preserve">, Struts, </w:t>
+      </w:r>
+      <w:r>
+        <w:rPr>
+          <w:rFonts w:eastAsia="Calibri"/>
+          <w:i/>
+          <w:iCs/>
+          <w:sz w:val="20"/>
+          <w:szCs w:val="20"/>
+        </w:rPr>
+        <w:t xml:space="preserve">JavaScript, </w:t>
       </w:r>
       <w:bookmarkEnd w:id="6"/>
       <w:r>
@@ -4168,7 +5311,7 @@
           <w:sz w:val="20"/>
           <w:szCs w:val="20"/>
         </w:rPr>
-        <w:t>, MS</w:t>
+        <w:t>, MSSQL, HTML, AJAX, jQuery</w:t>
       </w:r>
       <w:r>
         <w:rPr>
@@ -4178,7 +5321,7 @@
           <w:sz w:val="20"/>
           <w:szCs w:val="20"/>
         </w:rPr>
-        <w:t xml:space="preserve"> </w:t>
+        <w:t>,</w:t>
       </w:r>
       <w:r>
         <w:rPr>
@@ -4188,7 +5331,7 @@
           <w:sz w:val="20"/>
           <w:szCs w:val="20"/>
         </w:rPr>
-        <w:t>SQL, HTML, AJAX, jQuery</w:t>
+        <w:t xml:space="preserve"> Dojo,</w:t>
       </w:r>
       <w:r>
         <w:rPr>
@@ -4198,7 +5341,7 @@
           <w:sz w:val="20"/>
           <w:szCs w:val="20"/>
         </w:rPr>
-        <w:t>, CSS3, Spring Boot</w:t>
+        <w:t xml:space="preserve"> CSS3, Spring Boot</w:t>
       </w:r>
       <w:r>
         <w:rPr>
@@ -4208,7 +5351,7 @@
           <w:sz w:val="20"/>
           <w:szCs w:val="20"/>
         </w:rPr>
-        <w:t xml:space="preserve">, Maven, </w:t>
+        <w:t xml:space="preserve">, </w:t>
       </w:r>
       <w:proofErr w:type="spellStart"/>
       <w:r>
@@ -4222,6 +5365,16 @@
         <w:t>Weblogic</w:t>
       </w:r>
       <w:proofErr w:type="spellEnd"/>
+      <w:r>
+        <w:rPr>
+          <w:rFonts w:eastAsia="Calibri"/>
+          <w:i/>
+          <w:iCs/>
+          <w:sz w:val="20"/>
+          <w:szCs w:val="20"/>
+        </w:rPr>
+        <w:t>, Mockito, JUnit.</w:t>
+      </w:r>
     </w:p>
     <w:p>
       <w:pPr>
@@ -4467,6 +5620,379 @@
           <w:szCs w:val="20"/>
         </w:rPr>
         <w:t>Tasks Performed:</w:t>
+      </w:r>
+    </w:p>
+    <w:p>
+      <w:pPr>
+        <w:numPr>
+          <w:ilvl w:val="0"/>
+          <w:numId w:val="22"/>
+        </w:numPr>
+        <w:jc w:val="both"/>
+        <w:rPr>
+          <w:sz w:val="20"/>
+          <w:szCs w:val="20"/>
+        </w:rPr>
+      </w:pPr>
+      <w:r>
+        <w:rPr>
+          <w:sz w:val="20"/>
+          <w:szCs w:val="20"/>
+        </w:rPr>
+        <w:t xml:space="preserve">Developed </w:t>
+      </w:r>
+      <w:r>
+        <w:rPr>
+          <w:b/>
+          <w:bCs/>
+          <w:sz w:val="20"/>
+          <w:szCs w:val="20"/>
+        </w:rPr>
+        <w:t>RESTful API</w:t>
+      </w:r>
+      <w:r>
+        <w:rPr>
+          <w:sz w:val="20"/>
+          <w:szCs w:val="20"/>
+        </w:rPr>
+        <w:t>s</w:t>
+      </w:r>
+      <w:r>
+        <w:rPr>
+          <w:sz w:val="20"/>
+          <w:szCs w:val="20"/>
+        </w:rPr>
+        <w:t xml:space="preserve"> to integrate with other internal business groups like finance and public relations to support e-Bidding and electronic invoicing with respect to bill of quotation</w:t>
+      </w:r>
+    </w:p>
+    <w:p>
+      <w:pPr>
+        <w:numPr>
+          <w:ilvl w:val="0"/>
+          <w:numId w:val="22"/>
+        </w:numPr>
+        <w:jc w:val="both"/>
+        <w:rPr>
+          <w:sz w:val="20"/>
+          <w:szCs w:val="20"/>
+        </w:rPr>
+      </w:pPr>
+      <w:r>
+        <w:rPr>
+          <w:sz w:val="20"/>
+          <w:szCs w:val="20"/>
+        </w:rPr>
+        <w:t xml:space="preserve">Developed monolithic web application using </w:t>
+      </w:r>
+      <w:r>
+        <w:rPr>
+          <w:b/>
+          <w:bCs/>
+          <w:sz w:val="20"/>
+          <w:szCs w:val="20"/>
+        </w:rPr>
+        <w:t>Java7, Apache Maven</w:t>
+      </w:r>
+      <w:r>
+        <w:rPr>
+          <w:sz w:val="20"/>
+          <w:szCs w:val="20"/>
+        </w:rPr>
+        <w:t xml:space="preserve"> and </w:t>
+      </w:r>
+      <w:r>
+        <w:rPr>
+          <w:b/>
+          <w:bCs/>
+          <w:sz w:val="20"/>
+          <w:szCs w:val="20"/>
+        </w:rPr>
+        <w:t>Spring framework</w:t>
+      </w:r>
+      <w:r>
+        <w:rPr>
+          <w:sz w:val="20"/>
+          <w:szCs w:val="20"/>
+        </w:rPr>
+        <w:t>.</w:t>
+      </w:r>
+    </w:p>
+    <w:p>
+      <w:pPr>
+        <w:numPr>
+          <w:ilvl w:val="0"/>
+          <w:numId w:val="22"/>
+        </w:numPr>
+        <w:jc w:val="both"/>
+        <w:rPr>
+          <w:sz w:val="20"/>
+          <w:szCs w:val="20"/>
+        </w:rPr>
+      </w:pPr>
+      <w:r>
+        <w:rPr>
+          <w:sz w:val="20"/>
+          <w:szCs w:val="20"/>
+        </w:rPr>
+        <w:t xml:space="preserve">Developed store procedure, function, and views in </w:t>
+      </w:r>
+      <w:r>
+        <w:rPr>
+          <w:b/>
+          <w:bCs/>
+          <w:sz w:val="20"/>
+          <w:szCs w:val="20"/>
+        </w:rPr>
+        <w:t>MSSQL</w:t>
+      </w:r>
+      <w:r>
+        <w:rPr>
+          <w:sz w:val="20"/>
+          <w:szCs w:val="20"/>
+        </w:rPr>
+        <w:t xml:space="preserve"> to gain better performance.</w:t>
+      </w:r>
+    </w:p>
+    <w:p>
+      <w:pPr>
+        <w:numPr>
+          <w:ilvl w:val="0"/>
+          <w:numId w:val="22"/>
+        </w:numPr>
+        <w:jc w:val="both"/>
+        <w:rPr>
+          <w:sz w:val="20"/>
+          <w:szCs w:val="20"/>
+        </w:rPr>
+      </w:pPr>
+      <w:r>
+        <w:rPr>
+          <w:sz w:val="20"/>
+          <w:szCs w:val="20"/>
+        </w:rPr>
+        <w:t xml:space="preserve">Developed presentation layer using </w:t>
+      </w:r>
+      <w:r>
+        <w:rPr>
+          <w:b/>
+          <w:bCs/>
+          <w:sz w:val="20"/>
+          <w:szCs w:val="20"/>
+        </w:rPr>
+        <w:t>JSP, JSTL, CSS3</w:t>
+      </w:r>
+      <w:r>
+        <w:rPr>
+          <w:sz w:val="20"/>
+          <w:szCs w:val="20"/>
+        </w:rPr>
+        <w:t xml:space="preserve">, client-side validation using </w:t>
+      </w:r>
+      <w:r>
+        <w:rPr>
+          <w:b/>
+          <w:bCs/>
+          <w:sz w:val="20"/>
+          <w:szCs w:val="20"/>
+        </w:rPr>
+        <w:t>JavaScript</w:t>
+      </w:r>
+      <w:r>
+        <w:rPr>
+          <w:sz w:val="20"/>
+          <w:szCs w:val="20"/>
+        </w:rPr>
+        <w:t>.</w:t>
+      </w:r>
+    </w:p>
+    <w:p>
+      <w:pPr>
+        <w:numPr>
+          <w:ilvl w:val="0"/>
+          <w:numId w:val="22"/>
+        </w:numPr>
+        <w:jc w:val="both"/>
+        <w:rPr>
+          <w:sz w:val="20"/>
+          <w:szCs w:val="20"/>
+        </w:rPr>
+      </w:pPr>
+      <w:r>
+        <w:rPr>
+          <w:sz w:val="20"/>
+          <w:szCs w:val="20"/>
+        </w:rPr>
+        <w:t xml:space="preserve">Implemented </w:t>
+      </w:r>
+      <w:r>
+        <w:rPr>
+          <w:b/>
+          <w:bCs/>
+          <w:sz w:val="20"/>
+          <w:szCs w:val="20"/>
+        </w:rPr>
+        <w:t>MVC</w:t>
+      </w:r>
+      <w:r>
+        <w:rPr>
+          <w:sz w:val="20"/>
+          <w:szCs w:val="20"/>
+        </w:rPr>
+        <w:t xml:space="preserve"> architecture façade design pattern and </w:t>
+      </w:r>
+      <w:r>
+        <w:rPr>
+          <w:b/>
+          <w:bCs/>
+          <w:sz w:val="20"/>
+          <w:szCs w:val="20"/>
+        </w:rPr>
+        <w:t>ORM</w:t>
+      </w:r>
+      <w:r>
+        <w:rPr>
+          <w:sz w:val="20"/>
+          <w:szCs w:val="20"/>
+        </w:rPr>
+        <w:t xml:space="preserve"> using Hibernate.</w:t>
+      </w:r>
+    </w:p>
+    <w:p>
+      <w:pPr>
+        <w:numPr>
+          <w:ilvl w:val="0"/>
+          <w:numId w:val="22"/>
+        </w:numPr>
+        <w:jc w:val="both"/>
+        <w:rPr>
+          <w:sz w:val="20"/>
+          <w:szCs w:val="20"/>
+        </w:rPr>
+      </w:pPr>
+      <w:r>
+        <w:rPr>
+          <w:sz w:val="20"/>
+          <w:szCs w:val="20"/>
+        </w:rPr>
+        <w:t xml:space="preserve">Created controller advise using </w:t>
+      </w:r>
+      <w:r>
+        <w:rPr>
+          <w:b/>
+          <w:bCs/>
+          <w:sz w:val="20"/>
+          <w:szCs w:val="20"/>
+        </w:rPr>
+        <w:t>AOP</w:t>
+      </w:r>
+      <w:r>
+        <w:rPr>
+          <w:sz w:val="20"/>
+          <w:szCs w:val="20"/>
+        </w:rPr>
+        <w:t xml:space="preserve"> for better and global handling of exceptions across the application.</w:t>
+      </w:r>
+    </w:p>
+    <w:p>
+      <w:pPr>
+        <w:numPr>
+          <w:ilvl w:val="0"/>
+          <w:numId w:val="22"/>
+        </w:numPr>
+        <w:jc w:val="both"/>
+        <w:rPr>
+          <w:sz w:val="20"/>
+          <w:szCs w:val="20"/>
+        </w:rPr>
+      </w:pPr>
+      <w:r>
+        <w:rPr>
+          <w:sz w:val="20"/>
+          <w:szCs w:val="20"/>
+        </w:rPr>
+        <w:t>Performed root cause analysis of technical issues and defects</w:t>
+      </w:r>
+    </w:p>
+    <w:p>
+      <w:pPr>
+        <w:numPr>
+          <w:ilvl w:val="0"/>
+          <w:numId w:val="22"/>
+        </w:numPr>
+        <w:jc w:val="both"/>
+        <w:rPr>
+          <w:sz w:val="20"/>
+          <w:szCs w:val="20"/>
+        </w:rPr>
+      </w:pPr>
+      <w:r>
+        <w:rPr>
+          <w:sz w:val="20"/>
+          <w:szCs w:val="20"/>
+        </w:rPr>
+        <w:t>Prepared technical document and technical concept document having class diagram, sequential diagram, use case and flow of events with preconditions and business rules.</w:t>
+      </w:r>
+    </w:p>
+    <w:p>
+      <w:pPr>
+        <w:numPr>
+          <w:ilvl w:val="0"/>
+          <w:numId w:val="22"/>
+        </w:numPr>
+        <w:jc w:val="both"/>
+        <w:rPr>
+          <w:sz w:val="20"/>
+          <w:szCs w:val="20"/>
+        </w:rPr>
+      </w:pPr>
+      <w:r>
+        <w:rPr>
+          <w:sz w:val="20"/>
+          <w:szCs w:val="20"/>
+        </w:rPr>
+        <w:t>Performed testing and debugging using JUnit and Swagger</w:t>
+      </w:r>
+    </w:p>
+    <w:p>
+      <w:pPr>
+        <w:numPr>
+          <w:ilvl w:val="0"/>
+          <w:numId w:val="22"/>
+        </w:numPr>
+        <w:jc w:val="both"/>
+        <w:rPr>
+          <w:sz w:val="20"/>
+          <w:szCs w:val="20"/>
+        </w:rPr>
+      </w:pPr>
+      <w:r>
+        <w:rPr>
+          <w:sz w:val="20"/>
+          <w:szCs w:val="20"/>
+        </w:rPr>
+        <w:t>Train salespeople and new members service solution department to support business development and sales strategy</w:t>
+      </w:r>
+    </w:p>
+    <w:p>
+      <w:pPr>
+        <w:jc w:val="both"/>
+        <w:rPr>
+          <w:rFonts w:eastAsia="Calibri"/>
+          <w:i/>
+          <w:sz w:val="20"/>
+          <w:szCs w:val="20"/>
+        </w:rPr>
+      </w:pPr>
+      <w:r>
+        <w:rPr>
+          <w:rFonts w:eastAsia="Calibri"/>
+          <w:b/>
+          <w:bCs/>
+          <w:i/>
+          <w:sz w:val="20"/>
+          <w:szCs w:val="20"/>
+        </w:rPr>
+        <w:t>Achievements:</w:t>
       </w:r>
     </w:p>
     <w:p>
@@ -4491,7 +6017,7 @@
           <w:sz w:val="20"/>
           <w:szCs w:val="20"/>
         </w:rPr>
-        <w:t>Developed RESTful API to integrate with other internal business groups like finance, public relation etc. to support e-Bidding and electronic invoicing with respect to bill of quotation.</w:t>
+        <w:t>Improved application efficiency through Spring modules such as Core, JDBC, and AOP.</w:t>
       </w:r>
     </w:p>
     <w:p>
@@ -4516,7 +6042,7 @@
           <w:sz w:val="20"/>
           <w:szCs w:val="20"/>
         </w:rPr>
-        <w:t>Train salespeople and new members service solution department to support business development and sales strategy.</w:t>
+        <w:t>Applied J2EE design patterns like Factory, Singleton, and MVC.</w:t>
       </w:r>
     </w:p>
     <w:p>
@@ -4528,20 +6054,282 @@
         <w:ind w:left="360"/>
         <w:jc w:val="both"/>
         <w:rPr>
+          <w:sz w:val="20"/>
+          <w:szCs w:val="20"/>
+        </w:rPr>
+      </w:pPr>
+      <w:r>
+        <w:rPr>
           <w:rFonts w:eastAsia="Calibri"/>
           <w:iCs/>
           <w:sz w:val="20"/>
           <w:szCs w:val="20"/>
         </w:rPr>
-      </w:pPr>
-      <w:r>
-        <w:rPr>
-          <w:rFonts w:eastAsia="Calibri"/>
-          <w:iCs/>
-          <w:sz w:val="20"/>
-          <w:szCs w:val="20"/>
-        </w:rPr>
-        <w:t>Designed and Developed different web services for booking engine and integrate with third party application services.</w:t>
+        <w:t>Built and</w:t>
+      </w:r>
+      <w:r>
+        <w:rPr>
+          <w:sz w:val="20"/>
+          <w:szCs w:val="20"/>
+        </w:rPr>
+        <w:t xml:space="preserve"> integrated complex RESTful web services for application consumption.</w:t>
+      </w:r>
+    </w:p>
+    <w:p>
+      <w:pPr>
+        <w:jc w:val="both"/>
+        <w:rPr>
+          <w:rFonts w:eastAsia="Calibri"/>
+          <w:bCs/>
+          <w:i/>
+          <w:sz w:val="20"/>
+          <w:szCs w:val="20"/>
+        </w:rPr>
+      </w:pPr>
+      <w:r>
+        <w:rPr>
+          <w:rFonts w:eastAsia="Calibri"/>
+          <w:b/>
+          <w:bCs/>
+          <w:i/>
+          <w:sz w:val="20"/>
+          <w:szCs w:val="20"/>
+          <w:u w:val="single"/>
+        </w:rPr>
+        <w:t>Technologies Used:</w:t>
+      </w:r>
+      <w:r>
+        <w:rPr>
+          <w:rFonts w:eastAsia="Calibri"/>
+          <w:bCs/>
+          <w:i/>
+          <w:sz w:val="20"/>
+          <w:szCs w:val="20"/>
+        </w:rPr>
+        <w:t xml:space="preserve"> </w:t>
+      </w:r>
+      <w:r>
+        <w:rPr>
+          <w:rFonts w:eastAsia="Calibri"/>
+          <w:bCs/>
+          <w:i/>
+          <w:sz w:val="20"/>
+          <w:szCs w:val="20"/>
+        </w:rPr>
+        <w:t>Java</w:t>
+      </w:r>
+      <w:r>
+        <w:rPr>
+          <w:rFonts w:eastAsia="Calibri"/>
+          <w:bCs/>
+          <w:i/>
+          <w:sz w:val="20"/>
+          <w:szCs w:val="20"/>
+        </w:rPr>
+        <w:t>7</w:t>
+      </w:r>
+      <w:r>
+        <w:rPr>
+          <w:rFonts w:eastAsia="Calibri"/>
+          <w:bCs/>
+          <w:i/>
+          <w:sz w:val="20"/>
+          <w:szCs w:val="20"/>
+        </w:rPr>
+        <w:t xml:space="preserve">, </w:t>
+      </w:r>
+      <w:r>
+        <w:rPr>
+          <w:rFonts w:eastAsia="Calibri"/>
+          <w:bCs/>
+          <w:i/>
+          <w:sz w:val="20"/>
+          <w:szCs w:val="20"/>
+        </w:rPr>
+        <w:t xml:space="preserve">Maven, </w:t>
+      </w:r>
+      <w:r>
+        <w:rPr>
+          <w:rFonts w:eastAsia="Calibri"/>
+          <w:bCs/>
+          <w:i/>
+          <w:sz w:val="20"/>
+          <w:szCs w:val="20"/>
+        </w:rPr>
+        <w:t>JavaScript, JSP, MS SQL, HTML, AJAX, jQuery, CSS3, Tomcat, Spring Boot, Postman</w:t>
+      </w:r>
+    </w:p>
+    <w:p>
+      <w:pPr>
+        <w:jc w:val="both"/>
+        <w:rPr>
+          <w:rFonts w:eastAsia="Calibri"/>
+          <w:bCs/>
+          <w:i/>
+          <w:sz w:val="20"/>
+          <w:szCs w:val="20"/>
+        </w:rPr>
+      </w:pPr>
+    </w:p>
+    <w:p>
+      <w:pPr>
+        <w:jc w:val="both"/>
+        <w:rPr>
+          <w:rFonts w:eastAsia="Calibri"/>
+          <w:b/>
+          <w:sz w:val="20"/>
+          <w:szCs w:val="20"/>
+        </w:rPr>
+      </w:pPr>
+      <w:r>
+        <w:rPr>
+          <w:rFonts w:eastAsia="Calibri"/>
+          <w:b/>
+          <w:sz w:val="20"/>
+          <w:szCs w:val="20"/>
+        </w:rPr>
+        <w:t xml:space="preserve">UNITED TELECOM LIMITED, </w:t>
+      </w:r>
+      <w:proofErr w:type="spellStart"/>
+      <w:r>
+        <w:rPr>
+          <w:rFonts w:eastAsia="Calibri"/>
+          <w:b/>
+          <w:bCs/>
+          <w:sz w:val="20"/>
+          <w:szCs w:val="20"/>
+        </w:rPr>
+        <w:t>Putalisadak</w:t>
+      </w:r>
+      <w:proofErr w:type="spellEnd"/>
+      <w:r>
+        <w:rPr>
+          <w:rFonts w:eastAsia="Calibri"/>
+          <w:b/>
+          <w:bCs/>
+          <w:sz w:val="20"/>
+          <w:szCs w:val="20"/>
+        </w:rPr>
+        <w:t xml:space="preserve">, Kathmandu </w:t>
+      </w:r>
+      <w:r>
+        <w:rPr>
+          <w:rFonts w:ascii="Calibri" w:eastAsia="Calibri" w:hAnsi="Calibri" w:cs="Calibri"/>
+          <w:b/>
+          <w:sz w:val="20"/>
+          <w:szCs w:val="20"/>
+        </w:rPr>
+        <w:t>•</w:t>
+      </w:r>
+      <w:r>
+        <w:rPr>
+          <w:rFonts w:eastAsia="Calibri"/>
+          <w:b/>
+          <w:sz w:val="20"/>
+          <w:szCs w:val="20"/>
+        </w:rPr>
+        <w:t xml:space="preserve"> Aug 2010- Jan 201</w:t>
+      </w:r>
+      <w:r>
+        <w:rPr>
+          <w:rFonts w:eastAsia="Calibri"/>
+          <w:b/>
+          <w:sz w:val="20"/>
+          <w:szCs w:val="20"/>
+        </w:rPr>
+        <w:t>3</w:t>
+      </w:r>
+    </w:p>
+    <w:p>
+      <w:pPr>
+        <w:rPr>
+          <w:rFonts w:eastAsia="Calibri"/>
+          <w:sz w:val="20"/>
+          <w:szCs w:val="20"/>
+        </w:rPr>
+      </w:pPr>
+      <w:r>
+        <w:rPr>
+          <w:rFonts w:eastAsia="Calibri"/>
+          <w:sz w:val="20"/>
+          <w:szCs w:val="20"/>
+        </w:rPr>
+        <w:t>Telecommunication Service Provider.</w:t>
+      </w:r>
+    </w:p>
+    <w:p>
+      <w:pPr>
+        <w:jc w:val="both"/>
+        <w:rPr>
+          <w:rFonts w:eastAsia="Calibri"/>
+          <w:bCs/>
+          <w:sz w:val="6"/>
+          <w:szCs w:val="6"/>
+        </w:rPr>
+      </w:pPr>
+    </w:p>
+    <w:p>
+      <w:pPr>
+        <w:jc w:val="both"/>
+        <w:rPr>
+          <w:rFonts w:eastAsia="Calibri"/>
+          <w:b/>
+          <w:sz w:val="20"/>
+          <w:szCs w:val="20"/>
+        </w:rPr>
+      </w:pPr>
+      <w:r>
+        <w:rPr>
+          <w:rFonts w:eastAsia="Calibri"/>
+          <w:b/>
+          <w:sz w:val="20"/>
+          <w:szCs w:val="20"/>
+        </w:rPr>
+        <w:t>Telecom Engineer</w:t>
+      </w:r>
+    </w:p>
+    <w:p>
+      <w:pPr>
+        <w:jc w:val="both"/>
+        <w:rPr>
+          <w:rFonts w:eastAsia="Calibri"/>
+          <w:bCs/>
+          <w:sz w:val="20"/>
+          <w:szCs w:val="20"/>
+        </w:rPr>
+      </w:pPr>
+      <w:r>
+        <w:rPr>
+          <w:rFonts w:eastAsia="Calibri"/>
+          <w:bCs/>
+          <w:sz w:val="20"/>
+          <w:szCs w:val="20"/>
+        </w:rPr>
+        <w:t>Managed pre-paid service accounts and organized procurement and product distribution.</w:t>
+      </w:r>
+    </w:p>
+    <w:p>
+      <w:pPr>
+        <w:jc w:val="both"/>
+        <w:rPr>
+          <w:rFonts w:eastAsia="Calibri"/>
+          <w:b/>
+          <w:bCs/>
+          <w:i/>
+          <w:sz w:val="20"/>
+          <w:szCs w:val="20"/>
+        </w:rPr>
+      </w:pPr>
+      <w:r>
+        <w:rPr>
+          <w:rFonts w:eastAsia="Calibri"/>
+          <w:b/>
+          <w:bCs/>
+          <w:i/>
+          <w:sz w:val="20"/>
+          <w:szCs w:val="20"/>
+        </w:rPr>
+        <w:t>Tasks Performed:</w:t>
       </w:r>
     </w:p>
     <w:p>
@@ -4550,7 +6338,6 @@
           <w:ilvl w:val="0"/>
           <w:numId w:val="21"/>
         </w:numPr>
-        <w:ind w:left="360"/>
         <w:jc w:val="both"/>
         <w:rPr>
           <w:rFonts w:eastAsia="Calibri"/>
@@ -4566,44 +6353,7 @@
           <w:sz w:val="20"/>
           <w:szCs w:val="20"/>
         </w:rPr>
-        <w:t>Implemented SOAP</w:t>
-      </w:r>
-      <w:r>
-        <w:t>/REST API to get flights</w:t>
-      </w:r>
-      <w:r>
-        <w:t xml:space="preserve"> and reservation information using third party API</w:t>
-      </w:r>
-      <w:r>
-        <w:rPr>
-          <w:rFonts w:eastAsia="Calibri"/>
-          <w:iCs/>
-          <w:sz w:val="20"/>
-          <w:szCs w:val="20"/>
-        </w:rPr>
-        <w:t>.</w:t>
-      </w:r>
-    </w:p>
-    <w:p>
-      <w:pPr>
-        <w:jc w:val="both"/>
-        <w:rPr>
-          <w:rFonts w:eastAsia="Calibri"/>
-          <w:i/>
-          <w:sz w:val="20"/>
-          <w:szCs w:val="20"/>
-        </w:rPr>
-      </w:pPr>
-      <w:r>
-        <w:rPr>
-          <w:rFonts w:eastAsia="Calibri"/>
-          <w:b/>
-          <w:bCs/>
-          <w:i/>
-          <w:sz w:val="20"/>
-          <w:szCs w:val="20"/>
-        </w:rPr>
-        <w:t>Achievements:</w:t>
+        <w:t>Developed a web application to view and export MIS report of mobile subscribers and recharge card sales statistics.</w:t>
       </w:r>
     </w:p>
     <w:p>
@@ -4612,7 +6362,6 @@
           <w:ilvl w:val="0"/>
           <w:numId w:val="21"/>
         </w:numPr>
-        <w:ind w:left="360"/>
         <w:jc w:val="both"/>
         <w:rPr>
           <w:rFonts w:eastAsia="Calibri"/>
@@ -4628,7 +6377,7 @@
           <w:sz w:val="20"/>
           <w:szCs w:val="20"/>
         </w:rPr>
-        <w:t>Improved application efficiency through Spring modules such as Core, JDBC, and AOP.</w:t>
+        <w:t>Enhanced existing system monitoring application for alarm checking and fault device reporting by bug fixing and database update.</w:t>
       </w:r>
     </w:p>
     <w:p>
@@ -4637,7 +6386,6 @@
           <w:ilvl w:val="0"/>
           <w:numId w:val="21"/>
         </w:numPr>
-        <w:ind w:left="360"/>
         <w:jc w:val="both"/>
         <w:rPr>
           <w:rFonts w:eastAsia="Calibri"/>
@@ -4653,7 +6401,7 @@
           <w:sz w:val="20"/>
           <w:szCs w:val="20"/>
         </w:rPr>
-        <w:t>Applied J2EE design patterns like Factory, Singleton, and MVC.</w:t>
+        <w:t>Operated and maintained Intelligent Network servers and applications.</w:t>
       </w:r>
     </w:p>
     <w:p>
@@ -4662,9 +6410,170 @@
           <w:ilvl w:val="0"/>
           <w:numId w:val="21"/>
         </w:numPr>
+        <w:jc w:val="both"/>
+        <w:rPr>
+          <w:rFonts w:eastAsia="Calibri"/>
+          <w:iCs/>
+          <w:sz w:val="20"/>
+          <w:szCs w:val="20"/>
+        </w:rPr>
+      </w:pPr>
+      <w:r>
+        <w:rPr>
+          <w:rFonts w:eastAsia="Calibri"/>
+          <w:iCs/>
+          <w:sz w:val="20"/>
+          <w:szCs w:val="20"/>
+        </w:rPr>
+        <w:t xml:space="preserve">Upgraded Recharge Voucher Management system with added API to integrate online </w:t>
+      </w:r>
+      <w:proofErr w:type="spellStart"/>
+      <w:r>
+        <w:rPr>
+          <w:rFonts w:eastAsia="Calibri"/>
+          <w:iCs/>
+          <w:sz w:val="20"/>
+          <w:szCs w:val="20"/>
+        </w:rPr>
+        <w:t>PoS</w:t>
+      </w:r>
+      <w:proofErr w:type="spellEnd"/>
+      <w:r>
+        <w:rPr>
+          <w:rFonts w:eastAsia="Calibri"/>
+          <w:iCs/>
+          <w:sz w:val="20"/>
+          <w:szCs w:val="20"/>
+        </w:rPr>
+        <w:t xml:space="preserve"> and enable third parties to activate prepaid subscribers and RVs.</w:t>
+      </w:r>
+    </w:p>
+    <w:p>
+      <w:pPr>
+        <w:numPr>
+          <w:ilvl w:val="0"/>
+          <w:numId w:val="21"/>
+        </w:numPr>
+        <w:jc w:val="both"/>
+        <w:rPr>
+          <w:rFonts w:eastAsia="Calibri"/>
+          <w:iCs/>
+          <w:sz w:val="20"/>
+          <w:szCs w:val="20"/>
+        </w:rPr>
+      </w:pPr>
+      <w:r>
+        <w:rPr>
+          <w:rFonts w:eastAsia="Calibri"/>
+          <w:iCs/>
+          <w:sz w:val="20"/>
+          <w:szCs w:val="20"/>
+        </w:rPr>
+        <w:t>Planned, maintained, and managed database and documents related with customer support, salespeople, distributors, and marketers aligned with Value Added Service system.</w:t>
+      </w:r>
+    </w:p>
+    <w:p>
+      <w:pPr>
+        <w:numPr>
+          <w:ilvl w:val="0"/>
+          <w:numId w:val="21"/>
+        </w:numPr>
+        <w:jc w:val="both"/>
+        <w:rPr>
+          <w:rFonts w:eastAsia="Calibri"/>
+          <w:iCs/>
+          <w:sz w:val="20"/>
+          <w:szCs w:val="20"/>
+        </w:rPr>
+      </w:pPr>
+      <w:r>
+        <w:rPr>
+          <w:rFonts w:eastAsia="Calibri"/>
+          <w:iCs/>
+          <w:sz w:val="20"/>
+          <w:szCs w:val="20"/>
+        </w:rPr>
+        <w:lastRenderedPageBreak/>
+        <w:t>Involved directly in procurement of assets and goods to analyze, evaluate, and verify technical/financial specification and bidders’ compliance in tenders and bids.</w:t>
+      </w:r>
+    </w:p>
+    <w:p>
+      <w:pPr>
+        <w:numPr>
+          <w:ilvl w:val="0"/>
+          <w:numId w:val="21"/>
+        </w:numPr>
+        <w:jc w:val="both"/>
+        <w:rPr>
+          <w:rFonts w:eastAsia="Calibri"/>
+          <w:iCs/>
+          <w:sz w:val="20"/>
+          <w:szCs w:val="20"/>
+        </w:rPr>
+      </w:pPr>
+      <w:r>
+        <w:rPr>
+          <w:rFonts w:eastAsia="Calibri"/>
+          <w:iCs/>
+          <w:sz w:val="20"/>
+          <w:szCs w:val="20"/>
+        </w:rPr>
+        <w:t>Administered contract performance including delivery, warranty, and insurance in procurement.</w:t>
+      </w:r>
+      <w:r>
+        <w:rPr>
+          <w:rFonts w:eastAsia="Calibri"/>
+          <w:iCs/>
+          <w:sz w:val="20"/>
+          <w:szCs w:val="20"/>
+        </w:rPr>
+        <w:t>in accordance with procurement policy issued by Nepal government</w:t>
+      </w:r>
+      <w:r>
+        <w:rPr>
+          <w:rFonts w:eastAsia="Calibri"/>
+          <w:iCs/>
+          <w:sz w:val="20"/>
+          <w:szCs w:val="20"/>
+        </w:rPr>
+        <w:t>.</w:t>
+      </w:r>
+    </w:p>
+    <w:p>
+      <w:pPr>
+        <w:jc w:val="both"/>
+        <w:rPr>
+          <w:rFonts w:eastAsia="Calibri"/>
+          <w:b/>
+          <w:bCs/>
+          <w:i/>
+          <w:sz w:val="20"/>
+          <w:szCs w:val="20"/>
+        </w:rPr>
+      </w:pPr>
+      <w:r>
+        <w:rPr>
+          <w:rFonts w:eastAsia="Calibri"/>
+          <w:b/>
+          <w:bCs/>
+          <w:i/>
+          <w:sz w:val="20"/>
+          <w:szCs w:val="20"/>
+        </w:rPr>
+        <w:t>Achievement:</w:t>
+      </w:r>
+    </w:p>
+    <w:p>
+      <w:pPr>
+        <w:numPr>
+          <w:ilvl w:val="0"/>
+          <w:numId w:val="23"/>
+        </w:numPr>
         <w:ind w:left="360"/>
         <w:jc w:val="both"/>
         <w:rPr>
+          <w:rFonts w:eastAsia="Calibri"/>
+          <w:bCs/>
           <w:sz w:val="20"/>
           <w:szCs w:val="20"/>
         </w:rPr>
@@ -4676,67 +6585,51 @@
           <w:sz w:val="20"/>
           <w:szCs w:val="20"/>
         </w:rPr>
-        <w:t>Built and</w:t>
-      </w:r>
-      <w:r>
-        <w:rPr>
-          <w:sz w:val="20"/>
-          <w:szCs w:val="20"/>
-        </w:rPr>
-        <w:t xml:space="preserve"> integrated complex RESTful web services for application consumption.</w:t>
-      </w:r>
-    </w:p>
-    <w:p>
-      <w:pPr>
+        <w:t xml:space="preserve">Developed, implemented, and managed </w:t>
+      </w:r>
+      <w:r>
+        <w:rPr>
+          <w:rFonts w:eastAsia="Calibri"/>
+          <w:iCs/>
+          <w:sz w:val="20"/>
+          <w:szCs w:val="20"/>
+        </w:rPr>
+        <w:t>Charging Matrix</w:t>
+      </w:r>
+      <w:r>
+        <w:rPr>
+          <w:rFonts w:eastAsia="Calibri"/>
+          <w:bCs/>
+          <w:sz w:val="20"/>
+          <w:szCs w:val="20"/>
+        </w:rPr>
+        <w:t>.</w:t>
+      </w:r>
+    </w:p>
+    <w:p>
+      <w:pPr>
+        <w:numPr>
+          <w:ilvl w:val="0"/>
+          <w:numId w:val="23"/>
+        </w:numPr>
+        <w:ind w:left="360"/>
         <w:jc w:val="both"/>
         <w:rPr>
-          <w:i/>
-          <w:sz w:val="20"/>
-          <w:szCs w:val="20"/>
-        </w:rPr>
-      </w:pPr>
-      <w:r>
-        <w:rPr>
-          <w:rFonts w:eastAsia="Calibri"/>
-          <w:b/>
-          <w:bCs/>
-          <w:i/>
-          <w:sz w:val="20"/>
-          <w:szCs w:val="20"/>
-          <w:u w:val="single"/>
-        </w:rPr>
-        <w:t>Technologies Used:</w:t>
-      </w:r>
-      <w:r>
-        <w:rPr>
-          <w:rFonts w:eastAsia="Calibri"/>
-          <w:bCs/>
-          <w:i/>
-          <w:sz w:val="20"/>
-          <w:szCs w:val="20"/>
-        </w:rPr>
-        <w:t xml:space="preserve"> </w:t>
-      </w:r>
-      <w:r>
-        <w:rPr>
-          <w:rFonts w:eastAsia="Calibri"/>
-          <w:bCs/>
-          <w:i/>
-          <w:sz w:val="20"/>
-          <w:szCs w:val="20"/>
-        </w:rPr>
-        <w:t>Java, JavaScript, JSP, MS SQL, HTML, AJAX, jQuery, CSS3, Tomcat, Spring Boot, Postman</w:t>
-      </w:r>
-    </w:p>
-    <w:p>
-      <w:pPr>
-        <w:jc w:val="both"/>
-        <w:rPr>
-          <w:i/>
-          <w:sz w:val="20"/>
-          <w:szCs w:val="20"/>
-        </w:rPr>
-      </w:pPr>
+          <w:rFonts w:eastAsia="Calibri"/>
+          <w:bCs/>
+          <w:sz w:val="20"/>
+          <w:szCs w:val="20"/>
+        </w:rPr>
+      </w:pPr>
+      <w:r>
+        <w:rPr>
+          <w:rFonts w:eastAsia="Calibri"/>
+          <w:bCs/>
+          <w:sz w:val="20"/>
+          <w:szCs w:val="20"/>
+        </w:rPr>
+        <w:t>Understood operation and maintenance of IN and IVRS system integrated with BSS and MSC.</w:t>
+      </w:r>
     </w:p>
     <w:p>
       <w:pPr>
@@ -4805,8 +6698,6 @@
       <w:pPr>
         <w:jc w:val="both"/>
         <w:rPr>
-          <w:rFonts w:eastAsia="Calibri"/>
-          <w:b/>
           <w:sz w:val="20"/>
           <w:szCs w:val="20"/>
         </w:rPr>
@@ -4836,6 +6727,17 @@
         </w:rPr>
         <w:t xml:space="preserve"> Created web application as part of 4-member team to enable eCommerce for on campus students, integrate separate microservices through RESTful APIs, and manage payment through PayPal. </w:t>
       </w:r>
+    </w:p>
+    <w:p>
+      <w:pPr>
+        <w:jc w:val="both"/>
+        <w:rPr>
+          <w:rFonts w:eastAsia="Calibri"/>
+          <w:b/>
+          <w:sz w:val="20"/>
+          <w:szCs w:val="20"/>
+        </w:rPr>
+      </w:pPr>
       <w:r>
         <w:rPr>
           <w:b/>
@@ -5108,7 +7010,7 @@
           <w:sz w:val="20"/>
           <w:szCs w:val="20"/>
         </w:rPr>
-        <w:t xml:space="preserve">Java, VS Code, JSP, JavaScript, </w:t>
+        <w:t xml:space="preserve">Java, JSP, JavaScript, </w:t>
       </w:r>
       <w:r>
         <w:rPr>
@@ -5391,24 +7293,6 @@
     </w:p>
     <w:p>
       <w:pPr>
-        <w:jc w:val="both"/>
-        <w:rPr>
-          <w:sz w:val="20"/>
-          <w:szCs w:val="20"/>
-        </w:rPr>
-      </w:pPr>
-    </w:p>
-    <w:p>
-      <w:pPr>
-        <w:jc w:val="both"/>
-        <w:rPr>
-          <w:sz w:val="20"/>
-          <w:szCs w:val="20"/>
-        </w:rPr>
-      </w:pPr>
-    </w:p>
-    <w:p>
-      <w:pPr>
         <w:jc w:val="center"/>
         <w:rPr>
           <w:rFonts w:eastAsia="Calibri"/>
@@ -5417,23 +7301,35 @@
           <w:szCs w:val="20"/>
         </w:rPr>
       </w:pPr>
-      <w:r>
-        <w:rPr>
-          <w:rFonts w:eastAsia="Calibri"/>
-          <w:b/>
-          <w:sz w:val="20"/>
-          <w:szCs w:val="20"/>
-        </w:rPr>
-        <w:br w:type="page"/>
-      </w:r>
-      <w:r>
-        <w:rPr>
-          <w:rFonts w:eastAsia="Calibri"/>
-          <w:b/>
-          <w:sz w:val="20"/>
-          <w:szCs w:val="20"/>
-        </w:rPr>
-        <w:lastRenderedPageBreak/>
+    </w:p>
+    <w:p>
+      <w:pPr>
+        <w:jc w:val="center"/>
+        <w:rPr>
+          <w:rFonts w:eastAsia="Calibri"/>
+          <w:b/>
+          <w:sz w:val="20"/>
+          <w:szCs w:val="20"/>
+        </w:rPr>
+      </w:pPr>
+    </w:p>
+    <w:p>
+      <w:pPr>
+        <w:jc w:val="center"/>
+        <w:rPr>
+          <w:rFonts w:eastAsia="Calibri"/>
+          <w:b/>
+          <w:sz w:val="20"/>
+          <w:szCs w:val="20"/>
+        </w:rPr>
+      </w:pPr>
+      <w:r>
+        <w:rPr>
+          <w:rFonts w:eastAsia="Calibri"/>
+          <w:b/>
+          <w:sz w:val="20"/>
+          <w:szCs w:val="20"/>
+        </w:rPr>
         <w:t>EDUCATION</w:t>
       </w:r>
     </w:p>
@@ -7868,6 +9764,121 @@
     </w:lvl>
   </w:abstractNum>
   <w:abstractNum w:abstractNumId="17" w15:restartNumberingAfterBreak="0">
+    <w:nsid w:val="60294FF7"/>
+    <w:multiLevelType w:val="hybridMultilevel"/>
+    <w:tmpl w:val="DE34F456"/>
+    <w:lvl w:ilvl="0" w:tplc="0E0E90D8">
+      <w:start w:val="1"/>
+      <w:numFmt w:val="bullet"/>
+      <w:lvlText w:val=""/>
+      <w:lvlJc w:val="left"/>
+      <w:pPr>
+        <w:ind w:left="844" w:hanging="360"/>
+      </w:pPr>
+      <w:rPr>
+        <w:rFonts w:ascii="Symbol" w:eastAsia="Symbol" w:hAnsi="Symbol" w:hint="default"/>
+        <w:sz w:val="22"/>
+        <w:szCs w:val="22"/>
+      </w:rPr>
+    </w:lvl>
+    <w:lvl w:ilvl="1" w:tplc="4DEE1D24">
+      <w:start w:val="1"/>
+      <w:numFmt w:val="bullet"/>
+      <w:lvlText w:val="•"/>
+      <w:lvlJc w:val="left"/>
+      <w:pPr>
+        <w:ind w:left="2776" w:hanging="360"/>
+      </w:pPr>
+      <w:rPr>
+        <w:rFonts w:hint="default"/>
+      </w:rPr>
+    </w:lvl>
+    <w:lvl w:ilvl="2" w:tplc="464C6684">
+      <w:start w:val="1"/>
+      <w:numFmt w:val="bullet"/>
+      <w:lvlText w:val="•"/>
+      <w:lvlJc w:val="left"/>
+      <w:pPr>
+        <w:ind w:left="3020" w:hanging="360"/>
+      </w:pPr>
+      <w:rPr>
+        <w:rFonts w:hint="default"/>
+      </w:rPr>
+    </w:lvl>
+    <w:lvl w:ilvl="3" w:tplc="53AC7406">
+      <w:start w:val="1"/>
+      <w:numFmt w:val="bullet"/>
+      <w:lvlText w:val="•"/>
+      <w:lvlJc w:val="left"/>
+      <w:pPr>
+        <w:ind w:left="3877" w:hanging="360"/>
+      </w:pPr>
+      <w:rPr>
+        <w:rFonts w:hint="default"/>
+      </w:rPr>
+    </w:lvl>
+    <w:lvl w:ilvl="4" w:tplc="9E9434CA">
+      <w:start w:val="1"/>
+      <w:numFmt w:val="bullet"/>
+      <w:lvlText w:val="•"/>
+      <w:lvlJc w:val="left"/>
+      <w:pPr>
+        <w:ind w:left="4735" w:hanging="360"/>
+      </w:pPr>
+      <w:rPr>
+        <w:rFonts w:hint="default"/>
+      </w:rPr>
+    </w:lvl>
+    <w:lvl w:ilvl="5" w:tplc="9E521DB2">
+      <w:start w:val="1"/>
+      <w:numFmt w:val="bullet"/>
+      <w:lvlText w:val="•"/>
+      <w:lvlJc w:val="left"/>
+      <w:pPr>
+        <w:ind w:left="5592" w:hanging="360"/>
+      </w:pPr>
+      <w:rPr>
+        <w:rFonts w:hint="default"/>
+      </w:rPr>
+    </w:lvl>
+    <w:lvl w:ilvl="6" w:tplc="82F2DEBA">
+      <w:start w:val="1"/>
+      <w:numFmt w:val="bullet"/>
+      <w:lvlText w:val="•"/>
+      <w:lvlJc w:val="left"/>
+      <w:pPr>
+        <w:ind w:left="6450" w:hanging="360"/>
+      </w:pPr>
+      <w:rPr>
+        <w:rFonts w:hint="default"/>
+      </w:rPr>
+    </w:lvl>
+    <w:lvl w:ilvl="7" w:tplc="2EA86698">
+      <w:start w:val="1"/>
+      <w:numFmt w:val="bullet"/>
+      <w:lvlText w:val="•"/>
+      <w:lvlJc w:val="left"/>
+      <w:pPr>
+        <w:ind w:left="7307" w:hanging="360"/>
+      </w:pPr>
+      <w:rPr>
+        <w:rFonts w:hint="default"/>
+      </w:rPr>
+    </w:lvl>
+    <w:lvl w:ilvl="8" w:tplc="6ECE3B5E">
+      <w:start w:val="1"/>
+      <w:numFmt w:val="bullet"/>
+      <w:lvlText w:val="•"/>
+      <w:lvlJc w:val="left"/>
+      <w:pPr>
+        <w:ind w:left="8165" w:hanging="360"/>
+      </w:pPr>
+      <w:rPr>
+        <w:rFonts w:hint="default"/>
+      </w:rPr>
+    </w:lvl>
+  </w:abstractNum>
+  <w:abstractNum w:abstractNumId="18" w15:restartNumberingAfterBreak="0">
     <w:nsid w:val="61844C72"/>
     <w:multiLevelType w:val="hybridMultilevel"/>
     <w:tmpl w:val="F2B6E834"/>
@@ -7980,7 +9991,7 @@
       </w:rPr>
     </w:lvl>
   </w:abstractNum>
-  <w:abstractNum w:abstractNumId="18" w15:restartNumberingAfterBreak="0">
+  <w:abstractNum w:abstractNumId="19" w15:restartNumberingAfterBreak="0">
     <w:nsid w:val="66297FE1"/>
     <w:multiLevelType w:val="hybridMultilevel"/>
     <w:tmpl w:val="5EA692CC"/>
@@ -8093,7 +10104,7 @@
       </w:rPr>
     </w:lvl>
   </w:abstractNum>
-  <w:abstractNum w:abstractNumId="19" w15:restartNumberingAfterBreak="0">
+  <w:abstractNum w:abstractNumId="20" w15:restartNumberingAfterBreak="0">
     <w:nsid w:val="67E160A6"/>
     <w:multiLevelType w:val="hybridMultilevel"/>
     <w:tmpl w:val="365AA3FA"/>
@@ -8233,7 +10244,7 @@
       </w:rPr>
     </w:lvl>
   </w:abstractNum>
-  <w:abstractNum w:abstractNumId="20" w15:restartNumberingAfterBreak="0">
+  <w:abstractNum w:abstractNumId="21" w15:restartNumberingAfterBreak="0">
     <w:nsid w:val="6A8133A4"/>
     <w:multiLevelType w:val="hybridMultilevel"/>
     <w:tmpl w:val="648E1064"/>
@@ -8346,7 +10357,7 @@
       </w:rPr>
     </w:lvl>
   </w:abstractNum>
-  <w:abstractNum w:abstractNumId="21" w15:restartNumberingAfterBreak="0">
+  <w:abstractNum w:abstractNumId="22" w15:restartNumberingAfterBreak="0">
     <w:nsid w:val="6A84124B"/>
     <w:multiLevelType w:val="hybridMultilevel"/>
     <w:tmpl w:val="0A48B3F0"/>
@@ -8459,7 +10470,7 @@
       </w:rPr>
     </w:lvl>
   </w:abstractNum>
-  <w:abstractNum w:abstractNumId="22" w15:restartNumberingAfterBreak="0">
+  <w:abstractNum w:abstractNumId="23" w15:restartNumberingAfterBreak="0">
     <w:nsid w:val="6B463A50"/>
     <w:multiLevelType w:val="hybridMultilevel"/>
     <w:tmpl w:val="7FD0EA98"/>
@@ -8572,7 +10583,7 @@
       </w:rPr>
     </w:lvl>
   </w:abstractNum>
-  <w:abstractNum w:abstractNumId="23" w15:restartNumberingAfterBreak="0">
+  <w:abstractNum w:abstractNumId="24" w15:restartNumberingAfterBreak="0">
     <w:nsid w:val="6C3165DF"/>
     <w:multiLevelType w:val="hybridMultilevel"/>
     <w:tmpl w:val="C082BA9E"/>
@@ -8685,7 +10696,7 @@
       </w:rPr>
     </w:lvl>
   </w:abstractNum>
-  <w:abstractNum w:abstractNumId="24" w15:restartNumberingAfterBreak="0">
+  <w:abstractNum w:abstractNumId="25" w15:restartNumberingAfterBreak="0">
     <w:nsid w:val="75D96711"/>
     <w:multiLevelType w:val="hybridMultilevel"/>
     <w:tmpl w:val="ACCA2E3A"/>
@@ -8798,7 +10809,7 @@
       </w:rPr>
     </w:lvl>
   </w:abstractNum>
-  <w:abstractNum w:abstractNumId="25" w15:restartNumberingAfterBreak="0">
+  <w:abstractNum w:abstractNumId="26" w15:restartNumberingAfterBreak="0">
     <w:nsid w:val="768635C0"/>
     <w:multiLevelType w:val="hybridMultilevel"/>
     <w:tmpl w:val="90E414D8"/>
@@ -8911,7 +10922,7 @@
       </w:rPr>
     </w:lvl>
   </w:abstractNum>
-  <w:abstractNum w:abstractNumId="26" w15:restartNumberingAfterBreak="0">
+  <w:abstractNum w:abstractNumId="27" w15:restartNumberingAfterBreak="0">
     <w:nsid w:val="76AB59DD"/>
     <w:multiLevelType w:val="hybridMultilevel"/>
     <w:tmpl w:val="73EA7320"/>
@@ -9024,7 +11035,7 @@
       </w:rPr>
     </w:lvl>
   </w:abstractNum>
-  <w:abstractNum w:abstractNumId="27" w15:restartNumberingAfterBreak="0">
+  <w:abstractNum w:abstractNumId="28" w15:restartNumberingAfterBreak="0">
     <w:nsid w:val="7EE86D25"/>
     <w:multiLevelType w:val="hybridMultilevel"/>
     <w:tmpl w:val="022E0804"/>
@@ -9147,7 +11158,7 @@
     <w:abstractNumId w:val="1"/>
   </w:num>
   <w:num w:numId="4">
-    <w:abstractNumId w:val="18"/>
+    <w:abstractNumId w:val="19"/>
   </w:num>
   <w:num w:numId="5">
     <w:abstractNumId w:val="11"/>
@@ -9156,25 +11167,25 @@
     <w:abstractNumId w:val="7"/>
   </w:num>
   <w:num w:numId="7">
-    <w:abstractNumId w:val="26"/>
+    <w:abstractNumId w:val="27"/>
   </w:num>
   <w:num w:numId="8">
     <w:abstractNumId w:val="15"/>
   </w:num>
   <w:num w:numId="9">
-    <w:abstractNumId w:val="27"/>
+    <w:abstractNumId w:val="28"/>
   </w:num>
   <w:num w:numId="10">
-    <w:abstractNumId w:val="22"/>
+    <w:abstractNumId w:val="23"/>
   </w:num>
   <w:num w:numId="11">
-    <w:abstractNumId w:val="17"/>
+    <w:abstractNumId w:val="18"/>
   </w:num>
   <w:num w:numId="12">
     <w:abstractNumId w:val="14"/>
   </w:num>
   <w:num w:numId="13">
-    <w:abstractNumId w:val="20"/>
+    <w:abstractNumId w:val="21"/>
   </w:num>
   <w:num w:numId="14">
     <w:abstractNumId w:val="8"/>
@@ -9183,7 +11194,7 @@
     <w:abstractNumId w:val="13"/>
   </w:num>
   <w:num w:numId="16">
-    <w:abstractNumId w:val="25"/>
+    <w:abstractNumId w:val="26"/>
   </w:num>
   <w:num w:numId="17">
     <w:abstractNumId w:val="5"/>
@@ -9192,22 +11203,22 @@
     <w:abstractNumId w:val="4"/>
   </w:num>
   <w:num w:numId="19">
-    <w:abstractNumId w:val="23"/>
+    <w:abstractNumId w:val="24"/>
   </w:num>
   <w:num w:numId="20">
     <w:abstractNumId w:val="3"/>
   </w:num>
   <w:num w:numId="21">
-    <w:abstractNumId w:val="21"/>
+    <w:abstractNumId w:val="22"/>
   </w:num>
   <w:num w:numId="22">
     <w:abstractNumId w:val="9"/>
   </w:num>
   <w:num w:numId="23">
-    <w:abstractNumId w:val="24"/>
+    <w:abstractNumId w:val="25"/>
   </w:num>
   <w:num w:numId="24">
-    <w:abstractNumId w:val="19"/>
+    <w:abstractNumId w:val="20"/>
   </w:num>
   <w:num w:numId="25">
     <w:abstractNumId w:val="10"/>
@@ -9220,6 +11231,9 @@
   </w:num>
   <w:num w:numId="28">
     <w:abstractNumId w:val="9"/>
+  </w:num>
+  <w:num w:numId="29">
+    <w:abstractNumId w:val="17"/>
   </w:num>
   <w:numIdMacAtCleanup w:val="7"/>
 </w:numbering>
